--- a/ПБД/Лаб 3/ИУ5-24М_Журавлев_Н_В_Лаб3.docx
+++ b/ПБД/Лаб 3/ИУ5-24М_Журавлев_Н_В_Лаб3.docx
@@ -1054,19 +1054,7 @@
         <w:rPr>
           <w:sz w:val="28"/>
         </w:rPr>
-        <w:t>Создать в среде CassandraDb свое пространство ключей. Определить семейство</w:t>
-      </w:r>
-      <w:r>
-        <w:rPr>
-          <w:sz w:val="28"/>
-        </w:rPr>
-        <w:t xml:space="preserve"> </w:t>
-      </w:r>
-      <w:r>
-        <w:rPr>
-          <w:sz w:val="28"/>
-        </w:rPr>
-        <w:t>столбцов по теме, выданной преподавателем.</w:t>
+        <w:t>Создать в среде CassandraDb свое пространство ключей. Определить семейство столбцов по теме, выданной преподавателем.</w:t>
       </w:r>
     </w:p>
     <w:p>
@@ -1086,19 +1074,7 @@
         <w:rPr>
           <w:sz w:val="28"/>
         </w:rPr>
-        <w:t>Продемонстрировать добавление, изменение и удаление данных в БД, используя</w:t>
-      </w:r>
-      <w:r>
-        <w:rPr>
-          <w:sz w:val="28"/>
-        </w:rPr>
-        <w:t xml:space="preserve"> </w:t>
-      </w:r>
-      <w:r>
-        <w:rPr>
-          <w:sz w:val="28"/>
-        </w:rPr>
-        <w:t xml:space="preserve">команды </w:t>
+        <w:t xml:space="preserve">Продемонстрировать добавление, изменение и удаление данных в БД, используя команды </w:t>
       </w:r>
       <w:r>
         <w:rPr>
@@ -1190,19 +1166,7 @@
         <w:rPr>
           <w:sz w:val="28"/>
         </w:rPr>
-        <w:t>Создать второе семейство столбцов по той же теме, определить для них</w:t>
-      </w:r>
-      <w:r>
-        <w:rPr>
-          <w:sz w:val="28"/>
-        </w:rPr>
-        <w:t xml:space="preserve"> </w:t>
-      </w:r>
-      <w:r>
-        <w:rPr>
-          <w:sz w:val="28"/>
-        </w:rPr>
-        <w:t>распределительный и кластерный индексы.</w:t>
+        <w:t>Создать второе семейство столбцов по той же теме, определить для них распределительный и кластерный индексы.</w:t>
       </w:r>
     </w:p>
     <w:p>
@@ -1222,19 +1186,7 @@
         <w:rPr>
           <w:sz w:val="28"/>
         </w:rPr>
-        <w:t>Определить для семейства столбцов индекс(ы). Выполнить запросы с фильтрацией</w:t>
-      </w:r>
-      <w:r>
-        <w:rPr>
-          <w:sz w:val="28"/>
-        </w:rPr>
-        <w:t xml:space="preserve"> </w:t>
-      </w:r>
-      <w:r>
-        <w:rPr>
-          <w:sz w:val="28"/>
-        </w:rPr>
-        <w:t>по ключам и индексам. Продемонстрировать работу allow filtering.</w:t>
+        <w:t>Определить для семейства столбцов индекс(ы). Выполнить запросы с фильтрацией по ключам и индексам. Продемонстрировать работу allow filtering.</w:t>
       </w:r>
     </w:p>
     <w:p>
@@ -1254,19 +1206,7 @@
         <w:rPr>
           <w:sz w:val="28"/>
         </w:rPr>
-        <w:t>Выполнить запросы к базе данных с селекцией и проекцией. Выполнить запрос с</w:t>
-      </w:r>
-      <w:r>
-        <w:rPr>
-          <w:sz w:val="28"/>
-        </w:rPr>
-        <w:t xml:space="preserve"> </w:t>
-      </w:r>
-      <w:r>
-        <w:rPr>
-          <w:sz w:val="28"/>
-        </w:rPr>
-        <w:t>использованием скалярных и агрегатных функций.</w:t>
+        <w:t>Выполнить запросы к базе данных с селекцией и проекцией. Выполнить запрос с использованием скалярных и агрегатных функций.</w:t>
       </w:r>
     </w:p>
     <w:p>
@@ -1377,35 +1317,2352 @@
       <w:pPr>
         <w:spacing w:line="360" w:lineRule="auto"/>
         <w:ind w:firstLine="709"/>
-        <w:rPr>
-          <w:sz w:val="28"/>
-        </w:rPr>
-      </w:pPr>
-      <w:r>
-        <w:rPr>
-          <w:sz w:val="28"/>
-          <w:lang w:val="en-US"/>
-        </w:rPr>
-        <w:t>LANGUAGE</w:t>
-      </w:r>
-      <w:r>
-        <w:rPr>
-          <w:sz w:val="28"/>
-        </w:rPr>
-        <w:t xml:space="preserve"> '</w:t>
-      </w:r>
-      <w:r>
-        <w:rPr>
-          <w:sz w:val="28"/>
-          <w:lang w:val="en-US"/>
-        </w:rPr>
-        <w:t>plpgsql</w:t>
-      </w:r>
-      <w:r>
-        <w:rPr>
-          <w:sz w:val="28"/>
-        </w:rPr>
-        <w:t>';</w:t>
+        <w:jc w:val="both"/>
+        <w:rPr>
+          <w:sz w:val="28"/>
+        </w:rPr>
+      </w:pPr>
+      <w:r>
+        <w:rPr>
+          <w:sz w:val="28"/>
+        </w:rPr>
+        <w:t>Создадим пространство ключей test с стратег</w:t>
+      </w:r>
+      <w:r>
+        <w:rPr>
+          <w:sz w:val="28"/>
+        </w:rPr>
+        <w:t xml:space="preserve">ией репликации 'SimpleStrategy' </w:t>
+      </w:r>
+      <w:r>
+        <w:rPr>
+          <w:sz w:val="28"/>
+        </w:rPr>
+        <w:t>и коэффициентом репликации 1:</w:t>
+      </w:r>
+    </w:p>
+    <w:p>
+      <w:pPr>
+        <w:spacing w:line="360" w:lineRule="auto"/>
+        <w:ind w:firstLine="709"/>
+        <w:jc w:val="both"/>
+        <w:rPr>
+          <w:sz w:val="28"/>
+          <w:lang w:val="en-US"/>
+        </w:rPr>
+      </w:pPr>
+      <w:r>
+        <w:rPr>
+          <w:sz w:val="28"/>
+          <w:lang w:val="en-US"/>
+        </w:rPr>
+        <w:t>CREATE KEYSPACE test WITH REPLICATION = { 'class' :'SimpleStrategy', 'replication_factor' : 1};</w:t>
+      </w:r>
+    </w:p>
+    <w:p>
+      <w:pPr>
+        <w:spacing w:line="360" w:lineRule="auto"/>
+        <w:ind w:firstLine="709"/>
+        <w:jc w:val="both"/>
+        <w:rPr>
+          <w:sz w:val="28"/>
+        </w:rPr>
+      </w:pPr>
+      <w:r>
+        <w:rPr>
+          <w:sz w:val="28"/>
+        </w:rPr>
+        <w:t>Перейдем в созданное пространств</w:t>
+      </w:r>
+      <w:r>
+        <w:rPr>
+          <w:sz w:val="28"/>
+        </w:rPr>
+        <w:t xml:space="preserve">о используя </w:t>
+      </w:r>
+      <w:r>
+        <w:rPr>
+          <w:sz w:val="28"/>
+          <w:lang w:val="en-US"/>
+        </w:rPr>
+        <w:t>use</w:t>
+      </w:r>
+      <w:r>
+        <w:rPr>
+          <w:sz w:val="28"/>
+        </w:rPr>
+        <w:t xml:space="preserve"> </w:t>
+      </w:r>
+      <w:r>
+        <w:rPr>
+          <w:sz w:val="28"/>
+          <w:lang w:val="en-US"/>
+        </w:rPr>
+        <w:t>test</w:t>
+      </w:r>
+      <w:r>
+        <w:rPr>
+          <w:sz w:val="28"/>
+        </w:rPr>
+        <w:t>.</w:t>
+      </w:r>
+    </w:p>
+    <w:p>
+      <w:pPr>
+        <w:spacing w:line="360" w:lineRule="auto"/>
+        <w:ind w:firstLine="709"/>
+        <w:jc w:val="both"/>
+        <w:rPr>
+          <w:sz w:val="28"/>
+          <w:lang w:val="en-US"/>
+        </w:rPr>
+      </w:pPr>
+      <w:r>
+        <w:rPr>
+          <w:sz w:val="28"/>
+        </w:rPr>
+        <w:lastRenderedPageBreak/>
+        <w:t>И</w:t>
+      </w:r>
+      <w:r>
+        <w:rPr>
+          <w:sz w:val="28"/>
+          <w:lang w:val="en-US"/>
+        </w:rPr>
+        <w:t xml:space="preserve"> </w:t>
+      </w:r>
+      <w:r>
+        <w:rPr>
+          <w:sz w:val="28"/>
+        </w:rPr>
+        <w:t>создадим</w:t>
+      </w:r>
+      <w:r>
+        <w:rPr>
+          <w:sz w:val="28"/>
+          <w:lang w:val="en-US"/>
+        </w:rPr>
+        <w:t xml:space="preserve"> </w:t>
+      </w:r>
+      <w:r>
+        <w:rPr>
+          <w:sz w:val="28"/>
+        </w:rPr>
+        <w:t>таблицу</w:t>
+      </w:r>
+      <w:r>
+        <w:rPr>
+          <w:sz w:val="28"/>
+          <w:lang w:val="en-US"/>
+        </w:rPr>
+        <w:t>:</w:t>
+      </w:r>
+    </w:p>
+    <w:p>
+      <w:pPr>
+        <w:spacing w:line="360" w:lineRule="auto"/>
+        <w:ind w:firstLine="709"/>
+        <w:jc w:val="both"/>
+        <w:rPr>
+          <w:sz w:val="28"/>
+          <w:lang w:val="en-US"/>
+        </w:rPr>
+      </w:pPr>
+      <w:r>
+        <w:rPr>
+          <w:sz w:val="28"/>
+          <w:lang w:val="en-US"/>
+        </w:rPr>
+        <w:t>CREATE TABLE account</w:t>
+      </w:r>
+    </w:p>
+    <w:p>
+      <w:pPr>
+        <w:spacing w:line="360" w:lineRule="auto"/>
+        <w:ind w:firstLine="709"/>
+        <w:jc w:val="both"/>
+        <w:rPr>
+          <w:sz w:val="28"/>
+          <w:lang w:val="en-US"/>
+        </w:rPr>
+      </w:pPr>
+      <w:r>
+        <w:rPr>
+          <w:sz w:val="28"/>
+          <w:lang w:val="en-US"/>
+        </w:rPr>
+        <w:t>(</w:t>
+      </w:r>
+    </w:p>
+    <w:p>
+      <w:pPr>
+        <w:spacing w:line="360" w:lineRule="auto"/>
+        <w:ind w:firstLine="709"/>
+        <w:jc w:val="both"/>
+        <w:rPr>
+          <w:sz w:val="28"/>
+          <w:lang w:val="en-US"/>
+        </w:rPr>
+      </w:pPr>
+      <w:r>
+        <w:rPr>
+          <w:sz w:val="28"/>
+          <w:lang w:val="en-US"/>
+        </w:rPr>
+        <w:t xml:space="preserve">    id </w:t>
+      </w:r>
+      <w:r>
+        <w:rPr>
+          <w:sz w:val="28"/>
+          <w:lang w:val="en-US"/>
+        </w:rPr>
+        <w:t>uuid</w:t>
+      </w:r>
+      <w:r>
+        <w:rPr>
+          <w:sz w:val="28"/>
+          <w:lang w:val="en-US"/>
+        </w:rPr>
+        <w:t>,</w:t>
+      </w:r>
+    </w:p>
+    <w:p>
+      <w:pPr>
+        <w:spacing w:line="360" w:lineRule="auto"/>
+        <w:ind w:firstLine="709"/>
+        <w:jc w:val="both"/>
+        <w:rPr>
+          <w:sz w:val="28"/>
+          <w:lang w:val="en-US"/>
+        </w:rPr>
+      </w:pPr>
+      <w:r>
+        <w:rPr>
+          <w:sz w:val="28"/>
+          <w:lang w:val="en-US"/>
+        </w:rPr>
+        <w:t xml:space="preserve">    age int</w:t>
+      </w:r>
+      <w:r>
+        <w:rPr>
+          <w:sz w:val="28"/>
+          <w:lang w:val="en-US"/>
+        </w:rPr>
+        <w:t>,</w:t>
+      </w:r>
+    </w:p>
+    <w:p>
+      <w:pPr>
+        <w:spacing w:line="360" w:lineRule="auto"/>
+        <w:ind w:firstLine="709"/>
+        <w:jc w:val="both"/>
+        <w:rPr>
+          <w:sz w:val="28"/>
+          <w:lang w:val="en-US"/>
+        </w:rPr>
+      </w:pPr>
+      <w:r>
+        <w:rPr>
+          <w:sz w:val="28"/>
+          <w:lang w:val="en-US"/>
+        </w:rPr>
+        <w:t xml:space="preserve">    height </w:t>
+      </w:r>
+      <w:r>
+        <w:rPr>
+          <w:sz w:val="28"/>
+          <w:lang w:val="en-US"/>
+        </w:rPr>
+        <w:t>float</w:t>
+      </w:r>
+      <w:r>
+        <w:rPr>
+          <w:sz w:val="28"/>
+          <w:lang w:val="en-US"/>
+        </w:rPr>
+        <w:t>,</w:t>
+      </w:r>
+    </w:p>
+    <w:p>
+      <w:pPr>
+        <w:spacing w:line="360" w:lineRule="auto"/>
+        <w:ind w:firstLine="709"/>
+        <w:jc w:val="both"/>
+        <w:rPr>
+          <w:sz w:val="28"/>
+          <w:lang w:val="en-US"/>
+        </w:rPr>
+      </w:pPr>
+      <w:r>
+        <w:rPr>
+          <w:sz w:val="28"/>
+          <w:lang w:val="en-US"/>
+        </w:rPr>
+        <w:t xml:space="preserve">    weight </w:t>
+      </w:r>
+      <w:r>
+        <w:rPr>
+          <w:sz w:val="28"/>
+          <w:lang w:val="en-US"/>
+        </w:rPr>
+        <w:t>float</w:t>
+      </w:r>
+      <w:r>
+        <w:rPr>
+          <w:sz w:val="28"/>
+          <w:lang w:val="en-US"/>
+        </w:rPr>
+        <w:t>,</w:t>
+      </w:r>
+    </w:p>
+    <w:p>
+      <w:pPr>
+        <w:spacing w:line="360" w:lineRule="auto"/>
+        <w:ind w:firstLine="709"/>
+        <w:jc w:val="both"/>
+        <w:rPr>
+          <w:sz w:val="28"/>
+          <w:lang w:val="en-US"/>
+        </w:rPr>
+      </w:pPr>
+      <w:r>
+        <w:rPr>
+          <w:sz w:val="28"/>
+          <w:lang w:val="en-US"/>
+        </w:rPr>
+        <w:t xml:space="preserve">    login </w:t>
+      </w:r>
+      <w:r>
+        <w:rPr>
+          <w:sz w:val="28"/>
+          <w:lang w:val="en-US"/>
+        </w:rPr>
+        <w:t>text</w:t>
+      </w:r>
+      <w:r>
+        <w:rPr>
+          <w:sz w:val="28"/>
+          <w:lang w:val="en-US"/>
+        </w:rPr>
+        <w:t>,</w:t>
+      </w:r>
+    </w:p>
+    <w:p>
+      <w:pPr>
+        <w:spacing w:line="360" w:lineRule="auto"/>
+        <w:ind w:firstLine="709"/>
+        <w:jc w:val="both"/>
+        <w:rPr>
+          <w:sz w:val="28"/>
+          <w:lang w:val="en-US"/>
+        </w:rPr>
+      </w:pPr>
+      <w:r>
+        <w:rPr>
+          <w:sz w:val="28"/>
+          <w:lang w:val="en-US"/>
+        </w:rPr>
+        <w:t xml:space="preserve">    password text,</w:t>
+      </w:r>
+    </w:p>
+    <w:p>
+      <w:pPr>
+        <w:spacing w:line="360" w:lineRule="auto"/>
+        <w:ind w:firstLine="709"/>
+        <w:jc w:val="both"/>
+        <w:rPr>
+          <w:sz w:val="28"/>
+          <w:lang w:val="en-US"/>
+        </w:rPr>
+      </w:pPr>
+      <w:r>
+        <w:rPr>
+          <w:sz w:val="28"/>
+          <w:lang w:val="en-US"/>
+        </w:rPr>
+        <w:t xml:space="preserve">    special</w:t>
+      </w:r>
+      <w:r>
+        <w:rPr>
+          <w:sz w:val="28"/>
+          <w:lang w:val="en-US"/>
+        </w:rPr>
+        <w:t xml:space="preserve"> </w:t>
+      </w:r>
+      <w:r>
+        <w:rPr>
+          <w:sz w:val="28"/>
+          <w:lang w:val="en-US"/>
+        </w:rPr>
+        <w:t>text</w:t>
+      </w:r>
+      <w:r>
+        <w:rPr>
+          <w:sz w:val="28"/>
+          <w:lang w:val="en-US"/>
+        </w:rPr>
+        <w:t>,</w:t>
+      </w:r>
+    </w:p>
+    <w:p>
+      <w:pPr>
+        <w:spacing w:line="360" w:lineRule="auto"/>
+        <w:ind w:firstLine="709"/>
+        <w:jc w:val="both"/>
+        <w:rPr>
+          <w:sz w:val="28"/>
+          <w:lang w:val="en-US"/>
+        </w:rPr>
+      </w:pPr>
+      <w:r>
+        <w:rPr>
+          <w:sz w:val="28"/>
+          <w:lang w:val="en-US"/>
+        </w:rPr>
+        <w:t xml:space="preserve">    </w:t>
+      </w:r>
+      <w:r>
+        <w:rPr>
+          <w:sz w:val="28"/>
+          <w:lang w:val="en-US"/>
+        </w:rPr>
+        <w:t>PRIMARY KEY (id)</w:t>
+      </w:r>
+    </w:p>
+    <w:p>
+      <w:pPr>
+        <w:spacing w:line="360" w:lineRule="auto"/>
+        <w:ind w:firstLine="709"/>
+        <w:jc w:val="both"/>
+        <w:rPr>
+          <w:sz w:val="28"/>
+          <w:lang w:val="en-US"/>
+        </w:rPr>
+      </w:pPr>
+      <w:r>
+        <w:rPr>
+          <w:sz w:val="28"/>
+          <w:lang w:val="en-US"/>
+        </w:rPr>
+        <w:t>);</w:t>
+      </w:r>
+    </w:p>
+    <w:p>
+      <w:pPr>
+        <w:spacing w:line="360" w:lineRule="auto"/>
+        <w:ind w:firstLine="709"/>
+        <w:jc w:val="both"/>
+        <w:rPr>
+          <w:sz w:val="28"/>
+          <w:lang w:val="en-US"/>
+        </w:rPr>
+      </w:pPr>
+      <w:r>
+        <w:rPr>
+          <w:sz w:val="28"/>
+        </w:rPr>
+        <w:t>Для</w:t>
+      </w:r>
+      <w:r>
+        <w:rPr>
+          <w:sz w:val="28"/>
+          <w:lang w:val="en-US"/>
+        </w:rPr>
+        <w:t xml:space="preserve"> </w:t>
+      </w:r>
+      <w:r>
+        <w:rPr>
+          <w:sz w:val="28"/>
+        </w:rPr>
+        <w:t>добавления</w:t>
+      </w:r>
+      <w:r>
+        <w:rPr>
+          <w:sz w:val="28"/>
+          <w:lang w:val="en-US"/>
+        </w:rPr>
+        <w:t xml:space="preserve"> </w:t>
+      </w:r>
+      <w:r>
+        <w:rPr>
+          <w:sz w:val="28"/>
+        </w:rPr>
+        <w:t>данных</w:t>
+      </w:r>
+      <w:r>
+        <w:rPr>
+          <w:sz w:val="28"/>
+          <w:lang w:val="en-US"/>
+        </w:rPr>
+        <w:t>:</w:t>
+      </w:r>
+      <w:r>
+        <w:rPr>
+          <w:lang w:val="en-US"/>
+        </w:rPr>
+        <w:t xml:space="preserve"> </w:t>
+      </w:r>
+    </w:p>
+    <w:p>
+      <w:pPr>
+        <w:spacing w:line="360" w:lineRule="auto"/>
+        <w:ind w:firstLine="709"/>
+        <w:jc w:val="both"/>
+        <w:rPr>
+          <w:sz w:val="28"/>
+          <w:lang w:val="en-US"/>
+        </w:rPr>
+      </w:pPr>
+      <w:r>
+        <w:rPr>
+          <w:sz w:val="28"/>
+          <w:lang w:val="en-US"/>
+        </w:rPr>
+        <w:t>INSERT INTO account (id, age, height, login, password, special, weight) VALUES (NOW(), 18, 170, 'login', 'password', '</w:t>
+      </w:r>
+      <w:r>
+        <w:rPr>
+          <w:sz w:val="28"/>
+        </w:rPr>
+        <w:t>Здоровый</w:t>
+      </w:r>
+      <w:r>
+        <w:rPr>
+          <w:sz w:val="28"/>
+          <w:lang w:val="en-US"/>
+        </w:rPr>
+        <w:t>', 70);</w:t>
+      </w:r>
+    </w:p>
+    <w:p>
+      <w:pPr>
+        <w:spacing w:line="360" w:lineRule="auto"/>
+        <w:ind w:firstLine="709"/>
+        <w:jc w:val="both"/>
+        <w:rPr>
+          <w:sz w:val="28"/>
+        </w:rPr>
+      </w:pPr>
+      <w:r>
+        <w:rPr>
+          <w:sz w:val="28"/>
+        </w:rPr>
+        <w:t>Выполнив</w:t>
+      </w:r>
+      <w:r>
+        <w:rPr>
+          <w:sz w:val="28"/>
+        </w:rPr>
+        <w:t xml:space="preserve"> </w:t>
+      </w:r>
+      <w:r>
+        <w:rPr>
+          <w:sz w:val="28"/>
+          <w:lang w:val="en-US"/>
+        </w:rPr>
+        <w:t>select</w:t>
+      </w:r>
+      <w:r>
+        <w:rPr>
+          <w:sz w:val="28"/>
+        </w:rPr>
+        <w:t xml:space="preserve"> – </w:t>
+      </w:r>
+      <w:r>
+        <w:rPr>
+          <w:sz w:val="28"/>
+        </w:rPr>
+        <w:t>запрос</w:t>
+      </w:r>
+      <w:r>
+        <w:rPr>
+          <w:sz w:val="28"/>
+        </w:rPr>
+        <w:t xml:space="preserve"> </w:t>
+      </w:r>
+      <w:r>
+        <w:rPr>
+          <w:sz w:val="28"/>
+        </w:rPr>
+        <w:t>отобразим</w:t>
+      </w:r>
+      <w:r>
+        <w:rPr>
+          <w:sz w:val="28"/>
+        </w:rPr>
+        <w:t xml:space="preserve"> </w:t>
+      </w:r>
+      <w:r>
+        <w:rPr>
+          <w:sz w:val="28"/>
+        </w:rPr>
+        <w:t>все</w:t>
+      </w:r>
+      <w:r>
+        <w:rPr>
+          <w:sz w:val="28"/>
+        </w:rPr>
+        <w:t xml:space="preserve"> </w:t>
+      </w:r>
+      <w:r>
+        <w:rPr>
+          <w:sz w:val="28"/>
+        </w:rPr>
+        <w:t>значения</w:t>
+      </w:r>
+      <w:r>
+        <w:rPr>
+          <w:sz w:val="28"/>
+        </w:rPr>
+        <w:t xml:space="preserve"> </w:t>
+      </w:r>
+      <w:r>
+        <w:rPr>
+          <w:sz w:val="28"/>
+        </w:rPr>
+        <w:t>БД</w:t>
+      </w:r>
+      <w:r>
+        <w:rPr>
+          <w:sz w:val="28"/>
+        </w:rPr>
+        <w:t>:</w:t>
+      </w:r>
+    </w:p>
+    <w:p>
+      <w:pPr>
+        <w:spacing w:line="360" w:lineRule="auto"/>
+        <w:rPr>
+          <w:sz w:val="28"/>
+          <w:lang w:val="en-US"/>
+        </w:rPr>
+      </w:pPr>
+      <w:r>
+        <w:rPr>
+          <w:sz w:val="28"/>
+          <w:lang w:val="en-US"/>
+        </w:rPr>
+        <w:t>SELECT * FROM system_schema.tables WHERE keyspace_name = 'test';</w:t>
+      </w:r>
+    </w:p>
+    <w:p>
+      <w:pPr>
+        <w:spacing w:line="360" w:lineRule="auto"/>
+        <w:ind w:firstLine="709"/>
+        <w:jc w:val="both"/>
+        <w:rPr>
+          <w:sz w:val="28"/>
+        </w:rPr>
+      </w:pPr>
+      <w:r>
+        <w:rPr>
+          <w:sz w:val="28"/>
+        </w:rPr>
+        <w:t>Выполнение запроса дл</w:t>
+      </w:r>
+      <w:r>
+        <w:rPr>
+          <w:sz w:val="28"/>
+        </w:rPr>
+        <w:t>я нашей таблицы:</w:t>
+      </w:r>
+    </w:p>
+    <w:p>
+      <w:pPr>
+        <w:spacing w:line="360" w:lineRule="auto"/>
+        <w:ind w:firstLine="709"/>
+        <w:jc w:val="both"/>
+        <w:rPr>
+          <w:sz w:val="28"/>
+        </w:rPr>
+      </w:pPr>
+      <w:r>
+        <w:rPr>
+          <w:sz w:val="28"/>
+        </w:rPr>
+        <w:t xml:space="preserve">SELECT * FROM </w:t>
+      </w:r>
+      <w:r>
+        <w:rPr>
+          <w:sz w:val="28"/>
+          <w:lang w:val="en-US"/>
+        </w:rPr>
+        <w:t>account</w:t>
+      </w:r>
+      <w:r>
+        <w:rPr>
+          <w:sz w:val="28"/>
+        </w:rPr>
+        <w:t>;</w:t>
+      </w:r>
+    </w:p>
+    <w:p>
+      <w:pPr>
+        <w:spacing w:line="360" w:lineRule="auto"/>
+        <w:ind w:firstLine="709"/>
+        <w:jc w:val="both"/>
+        <w:rPr>
+          <w:sz w:val="28"/>
+        </w:rPr>
+      </w:pPr>
+      <w:r>
+        <w:rPr>
+          <w:sz w:val="28"/>
+        </w:rPr>
+        <w:t>Для</w:t>
+      </w:r>
+      <w:r>
+        <w:rPr>
+          <w:sz w:val="28"/>
+        </w:rPr>
+        <w:t xml:space="preserve"> </w:t>
+      </w:r>
+      <w:r>
+        <w:rPr>
+          <w:sz w:val="28"/>
+        </w:rPr>
+        <w:t>обновления</w:t>
+      </w:r>
+      <w:r>
+        <w:rPr>
+          <w:sz w:val="28"/>
+        </w:rPr>
+        <w:t xml:space="preserve"> </w:t>
+      </w:r>
+      <w:r>
+        <w:rPr>
+          <w:sz w:val="28"/>
+        </w:rPr>
+        <w:t>используется</w:t>
+      </w:r>
+      <w:r>
+        <w:rPr>
+          <w:sz w:val="28"/>
+        </w:rPr>
+        <w:t xml:space="preserve"> </w:t>
+      </w:r>
+      <w:r>
+        <w:rPr>
+          <w:sz w:val="28"/>
+          <w:lang w:val="en-US"/>
+        </w:rPr>
+        <w:t>UPDATE</w:t>
+      </w:r>
+      <w:r>
+        <w:rPr>
+          <w:sz w:val="28"/>
+        </w:rPr>
+        <w:t>:</w:t>
+      </w:r>
+    </w:p>
+    <w:p>
+      <w:pPr>
+        <w:spacing w:line="360" w:lineRule="auto"/>
+        <w:ind w:firstLine="709"/>
+        <w:jc w:val="both"/>
+        <w:rPr>
+          <w:sz w:val="28"/>
+          <w:lang w:val="en-US"/>
+        </w:rPr>
+      </w:pPr>
+      <w:r>
+        <w:t xml:space="preserve"> </w:t>
+      </w:r>
+      <w:r>
+        <w:rPr>
+          <w:sz w:val="28"/>
+          <w:lang w:val="en-US"/>
+        </w:rPr>
+        <w:t>UPDATE account SET password = 'pass' WHERE id=a55c2d10-e37e-11ee-9a45-c56b723d9e3c;</w:t>
+      </w:r>
+    </w:p>
+    <w:p>
+      <w:pPr>
+        <w:spacing w:line="360" w:lineRule="auto"/>
+        <w:ind w:firstLine="709"/>
+        <w:jc w:val="both"/>
+        <w:rPr>
+          <w:sz w:val="28"/>
+          <w:lang w:val="en-US"/>
+        </w:rPr>
+      </w:pPr>
+      <w:r>
+        <w:rPr>
+          <w:sz w:val="28"/>
+        </w:rPr>
+        <w:t>Для</w:t>
+      </w:r>
+      <w:r>
+        <w:rPr>
+          <w:sz w:val="28"/>
+          <w:lang w:val="en-US"/>
+        </w:rPr>
+        <w:t xml:space="preserve"> </w:t>
+      </w:r>
+      <w:r>
+        <w:rPr>
+          <w:sz w:val="28"/>
+        </w:rPr>
+        <w:t>удаления</w:t>
+      </w:r>
+      <w:r>
+        <w:rPr>
+          <w:sz w:val="28"/>
+          <w:lang w:val="en-US"/>
+        </w:rPr>
+        <w:t xml:space="preserve"> </w:t>
+      </w:r>
+      <w:r>
+        <w:rPr>
+          <w:sz w:val="28"/>
+        </w:rPr>
+        <w:t>используется</w:t>
+      </w:r>
+      <w:r>
+        <w:rPr>
+          <w:sz w:val="28"/>
+          <w:lang w:val="en-US"/>
+        </w:rPr>
+        <w:t xml:space="preserve"> </w:t>
+      </w:r>
+      <w:r>
+        <w:rPr>
+          <w:sz w:val="28"/>
+          <w:lang w:val="en-US"/>
+        </w:rPr>
+        <w:t>DELETE</w:t>
+      </w:r>
+      <w:r>
+        <w:rPr>
+          <w:sz w:val="28"/>
+          <w:lang w:val="en-US"/>
+        </w:rPr>
+        <w:t>:</w:t>
+      </w:r>
+    </w:p>
+    <w:p>
+      <w:pPr>
+        <w:spacing w:line="360" w:lineRule="auto"/>
+        <w:ind w:firstLine="709"/>
+        <w:jc w:val="both"/>
+        <w:rPr>
+          <w:sz w:val="28"/>
+          <w:lang w:val="en-US"/>
+        </w:rPr>
+      </w:pPr>
+      <w:r>
+        <w:rPr>
+          <w:sz w:val="28"/>
+          <w:lang w:val="en-US"/>
+        </w:rPr>
+        <w:t>DELETE FROM account WHERE id=42f55470-e37f-11ee-9a45-c56b723d9e3c;</w:t>
+      </w:r>
+    </w:p>
+    <w:p>
+      <w:pPr>
+        <w:spacing w:line="360" w:lineRule="auto"/>
+        <w:ind w:firstLine="709"/>
+        <w:jc w:val="both"/>
+        <w:rPr>
+          <w:sz w:val="28"/>
+        </w:rPr>
+      </w:pPr>
+      <w:r>
+        <w:rPr>
+          <w:sz w:val="28"/>
+        </w:rPr>
+        <w:t>СУБД не дает возможности по умолчанию иск</w:t>
+      </w:r>
+      <w:r>
+        <w:rPr>
+          <w:sz w:val="28"/>
+        </w:rPr>
+        <w:t>ать по неключевым колонкам, для</w:t>
+      </w:r>
+      <w:r>
+        <w:rPr>
+          <w:sz w:val="28"/>
+        </w:rPr>
+        <w:t xml:space="preserve"> которых не создан индекс. Решением этой проблемы является </w:t>
+      </w:r>
+      <w:r>
+        <w:rPr>
+          <w:sz w:val="28"/>
+        </w:rPr>
+        <w:t>создание вторичного индекса или</w:t>
+      </w:r>
+      <w:r>
+        <w:rPr>
+          <w:sz w:val="28"/>
+        </w:rPr>
+        <w:t xml:space="preserve"> использование конструкции </w:t>
+      </w:r>
+      <w:r>
+        <w:rPr>
+          <w:sz w:val="28"/>
+          <w:lang w:val="en-US"/>
+        </w:rPr>
+        <w:t>ALLOW</w:t>
+      </w:r>
+      <w:r>
+        <w:rPr>
+          <w:sz w:val="28"/>
+        </w:rPr>
+        <w:t xml:space="preserve"> </w:t>
+      </w:r>
+      <w:r>
+        <w:rPr>
+          <w:sz w:val="28"/>
+          <w:lang w:val="en-US"/>
+        </w:rPr>
+        <w:t>FILTERING</w:t>
+      </w:r>
+      <w:r>
+        <w:rPr>
+          <w:sz w:val="28"/>
+        </w:rPr>
+        <w:t>:</w:t>
+      </w:r>
+    </w:p>
+    <w:p>
+      <w:pPr>
+        <w:spacing w:line="360" w:lineRule="auto"/>
+        <w:ind w:firstLine="709"/>
+        <w:jc w:val="both"/>
+        <w:rPr>
+          <w:sz w:val="28"/>
+          <w:lang w:val="en-US"/>
+        </w:rPr>
+      </w:pPr>
+      <w:r>
+        <w:rPr>
+          <w:sz w:val="28"/>
+          <w:lang w:val="en-US"/>
+        </w:rPr>
+        <w:t>SELECT age FROM acc</w:t>
+      </w:r>
+      <w:r>
+        <w:rPr>
+          <w:sz w:val="28"/>
+          <w:lang w:val="en-US"/>
+        </w:rPr>
+        <w:t>ount WHERE login = 'login' ALLOW</w:t>
+      </w:r>
+      <w:r>
+        <w:rPr>
+          <w:sz w:val="28"/>
+          <w:lang w:val="en-US"/>
+        </w:rPr>
+        <w:t xml:space="preserve"> FILTERING;</w:t>
+      </w:r>
+    </w:p>
+    <w:p>
+      <w:pPr>
+        <w:spacing w:line="360" w:lineRule="auto"/>
+        <w:ind w:firstLine="709"/>
+        <w:jc w:val="both"/>
+        <w:rPr>
+          <w:sz w:val="28"/>
+          <w:lang w:val="en-US"/>
+        </w:rPr>
+      </w:pPr>
+      <w:r>
+        <w:rPr>
+          <w:sz w:val="28"/>
+        </w:rPr>
+        <w:lastRenderedPageBreak/>
+        <w:t xml:space="preserve">Ключевое слово </w:t>
+      </w:r>
+      <w:r>
+        <w:rPr>
+          <w:sz w:val="28"/>
+          <w:lang w:val="en-US"/>
+        </w:rPr>
+        <w:t>TTL</w:t>
+      </w:r>
+      <w:r>
+        <w:rPr>
+          <w:sz w:val="28"/>
+        </w:rPr>
+        <w:t xml:space="preserve"> (</w:t>
+      </w:r>
+      <w:r>
+        <w:rPr>
+          <w:sz w:val="28"/>
+          <w:lang w:val="en-US"/>
+        </w:rPr>
+        <w:t>Time</w:t>
+      </w:r>
+      <w:r>
+        <w:rPr>
+          <w:sz w:val="28"/>
+        </w:rPr>
+        <w:t>-</w:t>
+      </w:r>
+      <w:r>
+        <w:rPr>
+          <w:sz w:val="28"/>
+          <w:lang w:val="en-US"/>
+        </w:rPr>
+        <w:t>to</w:t>
+      </w:r>
+      <w:r>
+        <w:rPr>
+          <w:sz w:val="28"/>
+        </w:rPr>
+        <w:t>-</w:t>
+      </w:r>
+      <w:r>
+        <w:rPr>
+          <w:sz w:val="28"/>
+          <w:lang w:val="en-US"/>
+        </w:rPr>
+        <w:t>Live</w:t>
+      </w:r>
+      <w:r>
+        <w:rPr>
+          <w:sz w:val="28"/>
+        </w:rPr>
+        <w:t xml:space="preserve"> (англ.) – Время жизни) позволяет указать, сколько будет существовать запи</w:t>
+      </w:r>
+      <w:r>
+        <w:rPr>
+          <w:sz w:val="28"/>
+        </w:rPr>
+        <w:t>сь (созданная, или измененная).</w:t>
+      </w:r>
+      <w:r>
+        <w:rPr>
+          <w:sz w:val="28"/>
+        </w:rPr>
+        <w:t xml:space="preserve"> </w:t>
+      </w:r>
+      <w:r>
+        <w:rPr>
+          <w:sz w:val="28"/>
+          <w:lang w:val="en-US"/>
+        </w:rPr>
+        <w:t xml:space="preserve">INSERT </w:t>
+      </w:r>
+      <w:r>
+        <w:rPr>
+          <w:sz w:val="28"/>
+        </w:rPr>
+        <w:t>и</w:t>
+      </w:r>
+      <w:r>
+        <w:rPr>
+          <w:sz w:val="28"/>
+          <w:lang w:val="en-US"/>
+        </w:rPr>
+        <w:t xml:space="preserve"> UPDATE </w:t>
+      </w:r>
+      <w:r>
+        <w:rPr>
+          <w:sz w:val="28"/>
+        </w:rPr>
+        <w:t>поддерживают</w:t>
+      </w:r>
+      <w:r>
+        <w:rPr>
+          <w:sz w:val="28"/>
+          <w:lang w:val="en-US"/>
+        </w:rPr>
+        <w:t xml:space="preserve"> TTL. </w:t>
+      </w:r>
+      <w:r>
+        <w:rPr>
+          <w:sz w:val="28"/>
+        </w:rPr>
+        <w:t>Время</w:t>
+      </w:r>
+      <w:r>
+        <w:rPr>
+          <w:sz w:val="28"/>
+          <w:lang w:val="en-US"/>
+        </w:rPr>
+        <w:t xml:space="preserve"> </w:t>
+      </w:r>
+      <w:r>
+        <w:rPr>
+          <w:sz w:val="28"/>
+        </w:rPr>
+        <w:t>задается</w:t>
+      </w:r>
+      <w:r>
+        <w:rPr>
+          <w:sz w:val="28"/>
+          <w:lang w:val="en-US"/>
+        </w:rPr>
+        <w:t xml:space="preserve"> </w:t>
+      </w:r>
+      <w:r>
+        <w:rPr>
+          <w:sz w:val="28"/>
+        </w:rPr>
+        <w:t>в</w:t>
+      </w:r>
+      <w:r>
+        <w:rPr>
+          <w:sz w:val="28"/>
+          <w:lang w:val="en-US"/>
+        </w:rPr>
+        <w:t xml:space="preserve"> </w:t>
+      </w:r>
+      <w:r>
+        <w:rPr>
+          <w:sz w:val="28"/>
+        </w:rPr>
+        <w:t>секундах</w:t>
+      </w:r>
+      <w:r>
+        <w:rPr>
+          <w:sz w:val="28"/>
+          <w:lang w:val="en-US"/>
+        </w:rPr>
+        <w:t>:</w:t>
+      </w:r>
+    </w:p>
+    <w:p>
+      <w:pPr>
+        <w:spacing w:line="360" w:lineRule="auto"/>
+        <w:ind w:firstLine="709"/>
+        <w:jc w:val="both"/>
+        <w:rPr>
+          <w:sz w:val="28"/>
+          <w:lang w:val="en-US"/>
+        </w:rPr>
+      </w:pPr>
+      <w:r>
+        <w:rPr>
+          <w:sz w:val="28"/>
+          <w:lang w:val="en-US"/>
+        </w:rPr>
+        <w:t>INSERT INTO account (id, age, height, login, password, special, weight) VALUES (NOW(), 18, 180, 'delete', 'password', '</w:t>
+      </w:r>
+      <w:r>
+        <w:rPr>
+          <w:sz w:val="28"/>
+        </w:rPr>
+        <w:t>Здоровый</w:t>
+      </w:r>
+      <w:r>
+        <w:rPr>
+          <w:sz w:val="28"/>
+          <w:lang w:val="en-US"/>
+        </w:rPr>
+        <w:t>', 80) USING TTL 15;</w:t>
+      </w:r>
+    </w:p>
+    <w:p>
+      <w:pPr>
+        <w:spacing w:line="360" w:lineRule="auto"/>
+        <w:ind w:firstLine="709"/>
+        <w:jc w:val="both"/>
+        <w:rPr>
+          <w:sz w:val="28"/>
+        </w:rPr>
+      </w:pPr>
+      <w:r>
+        <w:rPr>
+          <w:sz w:val="28"/>
+        </w:rPr>
+        <w:t>Для удаления таблиц и индексов, сделаем таблицу</w:t>
+      </w:r>
+      <w:r>
+        <w:rPr>
+          <w:sz w:val="28"/>
+        </w:rPr>
+        <w:t>, заполним её</w:t>
+      </w:r>
+      <w:r>
+        <w:rPr>
+          <w:sz w:val="28"/>
+        </w:rPr>
+        <w:t>, затем создадим индекс, после усечём её и удалим индекс, а затем удалим таблицу</w:t>
+      </w:r>
+    </w:p>
+    <w:p>
+      <w:pPr>
+        <w:spacing w:line="360" w:lineRule="auto"/>
+        <w:ind w:firstLine="709"/>
+        <w:jc w:val="both"/>
+        <w:rPr>
+          <w:sz w:val="28"/>
+          <w:lang w:val="en-US"/>
+        </w:rPr>
+      </w:pPr>
+      <w:r>
+        <w:rPr>
+          <w:sz w:val="28"/>
+          <w:lang w:val="en-US"/>
+        </w:rPr>
+        <w:t>CREATE TABLE student (</w:t>
+      </w:r>
+    </w:p>
+    <w:p>
+      <w:pPr>
+        <w:spacing w:line="360" w:lineRule="auto"/>
+        <w:ind w:firstLine="709"/>
+        <w:jc w:val="both"/>
+        <w:rPr>
+          <w:sz w:val="28"/>
+          <w:lang w:val="en-US"/>
+        </w:rPr>
+      </w:pPr>
+      <w:r>
+        <w:rPr>
+          <w:sz w:val="28"/>
+          <w:lang w:val="en-US"/>
+        </w:rPr>
+        <w:t>id uuid,</w:t>
+      </w:r>
+    </w:p>
+    <w:p>
+      <w:pPr>
+        <w:spacing w:line="360" w:lineRule="auto"/>
+        <w:ind w:firstLine="709"/>
+        <w:jc w:val="both"/>
+        <w:rPr>
+          <w:sz w:val="28"/>
+          <w:lang w:val="en-US"/>
+        </w:rPr>
+      </w:pPr>
+      <w:r>
+        <w:rPr>
+          <w:sz w:val="28"/>
+          <w:lang w:val="en-US"/>
+        </w:rPr>
+        <w:t>citizenship text,</w:t>
+      </w:r>
+    </w:p>
+    <w:p>
+      <w:pPr>
+        <w:spacing w:line="360" w:lineRule="auto"/>
+        <w:ind w:firstLine="709"/>
+        <w:jc w:val="both"/>
+        <w:rPr>
+          <w:sz w:val="28"/>
+          <w:lang w:val="en-US"/>
+        </w:rPr>
+      </w:pPr>
+      <w:r>
+        <w:rPr>
+          <w:sz w:val="28"/>
+          <w:lang w:val="en-US"/>
+        </w:rPr>
+        <w:t>first_name text,</w:t>
+      </w:r>
+    </w:p>
+    <w:p>
+      <w:pPr>
+        <w:spacing w:line="360" w:lineRule="auto"/>
+        <w:ind w:firstLine="709"/>
+        <w:jc w:val="both"/>
+        <w:rPr>
+          <w:sz w:val="28"/>
+          <w:lang w:val="en-US"/>
+        </w:rPr>
+      </w:pPr>
+      <w:r>
+        <w:rPr>
+          <w:sz w:val="28"/>
+          <w:lang w:val="en-US"/>
+        </w:rPr>
+        <w:t>last_name text,</w:t>
+      </w:r>
+    </w:p>
+    <w:p>
+      <w:pPr>
+        <w:spacing w:line="360" w:lineRule="auto"/>
+        <w:ind w:firstLine="709"/>
+        <w:jc w:val="both"/>
+        <w:rPr>
+          <w:sz w:val="28"/>
+          <w:lang w:val="en-US"/>
+        </w:rPr>
+      </w:pPr>
+      <w:r>
+        <w:rPr>
+          <w:sz w:val="28"/>
+          <w:lang w:val="en-US"/>
+        </w:rPr>
+        <w:t>age int,</w:t>
+      </w:r>
+    </w:p>
+    <w:p>
+      <w:pPr>
+        <w:spacing w:line="360" w:lineRule="auto"/>
+        <w:ind w:firstLine="709"/>
+        <w:jc w:val="both"/>
+        <w:rPr>
+          <w:sz w:val="28"/>
+          <w:lang w:val="en-US"/>
+        </w:rPr>
+      </w:pPr>
+      <w:r>
+        <w:rPr>
+          <w:sz w:val="28"/>
+          <w:lang w:val="en-US"/>
+        </w:rPr>
+        <w:t>PRIMARY KEY (id)</w:t>
+      </w:r>
+    </w:p>
+    <w:p>
+      <w:pPr>
+        <w:spacing w:line="360" w:lineRule="auto"/>
+        <w:ind w:firstLine="709"/>
+        <w:jc w:val="both"/>
+        <w:rPr>
+          <w:sz w:val="28"/>
+          <w:lang w:val="en-US"/>
+        </w:rPr>
+      </w:pPr>
+      <w:r>
+        <w:rPr>
+          <w:sz w:val="28"/>
+          <w:lang w:val="en-US"/>
+        </w:rPr>
+        <w:t>);</w:t>
+      </w:r>
+      <w:r>
+        <w:rPr>
+          <w:lang w:val="en-US"/>
+        </w:rPr>
+        <w:t xml:space="preserve"> </w:t>
+      </w:r>
+    </w:p>
+    <w:p>
+      <w:pPr>
+        <w:spacing w:line="360" w:lineRule="auto"/>
+        <w:ind w:firstLine="709"/>
+        <w:jc w:val="both"/>
+        <w:rPr>
+          <w:sz w:val="28"/>
+          <w:lang w:val="en-US"/>
+        </w:rPr>
+      </w:pPr>
+      <w:r>
+        <w:rPr>
+          <w:sz w:val="28"/>
+          <w:lang w:val="en-US"/>
+        </w:rPr>
+        <w:t>INSERT INTO student (id, citizensh</w:t>
+      </w:r>
+      <w:r>
+        <w:rPr>
+          <w:sz w:val="28"/>
+          <w:lang w:val="en-US"/>
+        </w:rPr>
+        <w:t xml:space="preserve">ip, first_name, last_name, age) </w:t>
+      </w:r>
+      <w:r>
+        <w:rPr>
+          <w:sz w:val="28"/>
+          <w:lang w:val="en-US"/>
+        </w:rPr>
+        <w:t>VALUES (now(), 'Russia', 'Ivan', 'Ivanov', 25);</w:t>
+      </w:r>
+    </w:p>
+    <w:p>
+      <w:pPr>
+        <w:spacing w:line="360" w:lineRule="auto"/>
+        <w:ind w:firstLine="709"/>
+        <w:jc w:val="both"/>
+        <w:rPr>
+          <w:sz w:val="28"/>
+          <w:lang w:val="en-US"/>
+        </w:rPr>
+      </w:pPr>
+      <w:r>
+        <w:rPr>
+          <w:sz w:val="28"/>
+          <w:lang w:val="en-US"/>
+        </w:rPr>
+        <w:t>CREATE INDEX citizenshipIndex ON student (citizenship);</w:t>
+      </w:r>
+      <w:r>
+        <w:rPr>
+          <w:lang w:val="en-US"/>
+        </w:rPr>
+        <w:t xml:space="preserve"> </w:t>
+      </w:r>
+    </w:p>
+    <w:p>
+      <w:pPr>
+        <w:spacing w:line="360" w:lineRule="auto"/>
+        <w:ind w:firstLine="709"/>
+        <w:jc w:val="both"/>
+        <w:rPr>
+          <w:color w:val="00B050"/>
+          <w:sz w:val="28"/>
+          <w:lang w:val="en-US"/>
+        </w:rPr>
+      </w:pPr>
+      <w:r>
+        <w:rPr>
+          <w:sz w:val="28"/>
+          <w:lang w:val="en-US"/>
+        </w:rPr>
+        <w:t>TRUNCATE student;</w:t>
+      </w:r>
+    </w:p>
+    <w:p>
+      <w:pPr>
+        <w:spacing w:line="360" w:lineRule="auto"/>
+        <w:ind w:firstLine="709"/>
+        <w:jc w:val="both"/>
+        <w:rPr>
+          <w:sz w:val="28"/>
+          <w:lang w:val="en-US"/>
+        </w:rPr>
+      </w:pPr>
+      <w:r>
+        <w:rPr>
+          <w:sz w:val="28"/>
+          <w:lang w:val="en-US"/>
+        </w:rPr>
+        <w:t>DROP INDEX citizenshipIndex;</w:t>
+      </w:r>
+    </w:p>
+    <w:p>
+      <w:pPr>
+        <w:spacing w:line="360" w:lineRule="auto"/>
+        <w:ind w:firstLine="709"/>
+        <w:jc w:val="both"/>
+        <w:rPr>
+          <w:sz w:val="28"/>
+        </w:rPr>
+      </w:pPr>
+      <w:r>
+        <w:rPr>
+          <w:sz w:val="28"/>
+          <w:lang w:val="en-US"/>
+        </w:rPr>
+        <w:t>DROP</w:t>
+      </w:r>
+      <w:r>
+        <w:rPr>
+          <w:sz w:val="28"/>
+        </w:rPr>
+        <w:t xml:space="preserve"> </w:t>
+      </w:r>
+      <w:r>
+        <w:rPr>
+          <w:sz w:val="28"/>
+          <w:lang w:val="en-US"/>
+        </w:rPr>
+        <w:t>TABLE</w:t>
+      </w:r>
+      <w:r>
+        <w:rPr>
+          <w:sz w:val="28"/>
+        </w:rPr>
+        <w:t xml:space="preserve"> </w:t>
+      </w:r>
+      <w:r>
+        <w:rPr>
+          <w:sz w:val="28"/>
+          <w:lang w:val="en-US"/>
+        </w:rPr>
+        <w:t>student</w:t>
+      </w:r>
+      <w:r>
+        <w:rPr>
+          <w:sz w:val="28"/>
+        </w:rPr>
+        <w:t>;</w:t>
+      </w:r>
+    </w:p>
+    <w:p>
+      <w:pPr>
+        <w:spacing w:line="360" w:lineRule="auto"/>
+        <w:ind w:firstLine="709"/>
+        <w:jc w:val="both"/>
+        <w:rPr>
+          <w:sz w:val="28"/>
+        </w:rPr>
+      </w:pPr>
+      <w:r>
+        <w:rPr>
+          <w:sz w:val="28"/>
+        </w:rPr>
+        <w:t>Создадим таблицу с кластерным и распределительным ключом:</w:t>
+      </w:r>
+    </w:p>
+    <w:p>
+      <w:pPr>
+        <w:spacing w:line="360" w:lineRule="auto"/>
+        <w:ind w:firstLine="709"/>
+        <w:jc w:val="both"/>
+        <w:rPr>
+          <w:sz w:val="28"/>
+          <w:lang w:val="en-US"/>
+        </w:rPr>
+      </w:pPr>
+      <w:r>
+        <w:rPr>
+          <w:sz w:val="28"/>
+          <w:lang w:val="en-US"/>
+        </w:rPr>
+        <w:t>CREATE TABLE IF NOT EXISTS public.diet</w:t>
+      </w:r>
+    </w:p>
+    <w:p>
+      <w:pPr>
+        <w:spacing w:line="360" w:lineRule="auto"/>
+        <w:ind w:firstLine="709"/>
+        <w:jc w:val="both"/>
+        <w:rPr>
+          <w:sz w:val="28"/>
+          <w:lang w:val="en-US"/>
+        </w:rPr>
+      </w:pPr>
+      <w:r>
+        <w:rPr>
+          <w:sz w:val="28"/>
+          <w:lang w:val="en-US"/>
+        </w:rPr>
+        <w:t>(</w:t>
+      </w:r>
+    </w:p>
+    <w:p>
+      <w:pPr>
+        <w:spacing w:line="360" w:lineRule="auto"/>
+        <w:ind w:firstLine="709"/>
+        <w:jc w:val="both"/>
+        <w:rPr>
+          <w:sz w:val="28"/>
+          <w:lang w:val="en-US"/>
+        </w:rPr>
+      </w:pPr>
+      <w:r>
+        <w:rPr>
+          <w:sz w:val="28"/>
+          <w:lang w:val="en-US"/>
+        </w:rPr>
+        <w:t xml:space="preserve">id </w:t>
+      </w:r>
+      <w:r>
+        <w:rPr>
+          <w:sz w:val="28"/>
+          <w:lang w:val="en-US"/>
+        </w:rPr>
+        <w:t>uuid</w:t>
+      </w:r>
+      <w:r>
+        <w:rPr>
+          <w:sz w:val="28"/>
+          <w:lang w:val="en-US"/>
+        </w:rPr>
+        <w:t>,</w:t>
+      </w:r>
+    </w:p>
+    <w:p>
+      <w:pPr>
+        <w:spacing w:line="360" w:lineRule="auto"/>
+        <w:ind w:firstLine="709"/>
+        <w:jc w:val="both"/>
+        <w:rPr>
+          <w:sz w:val="28"/>
+          <w:lang w:val="en-US"/>
+        </w:rPr>
+      </w:pPr>
+      <w:r>
+        <w:rPr>
+          <w:sz w:val="28"/>
+          <w:lang w:val="en-US"/>
+        </w:rPr>
+        <w:t xml:space="preserve">name </w:t>
+      </w:r>
+      <w:r>
+        <w:rPr>
+          <w:sz w:val="28"/>
+          <w:lang w:val="en-US"/>
+        </w:rPr>
+        <w:t>text</w:t>
+      </w:r>
+      <w:r>
+        <w:rPr>
+          <w:sz w:val="28"/>
+          <w:lang w:val="en-US"/>
+        </w:rPr>
+        <w:t>,</w:t>
+      </w:r>
+    </w:p>
+    <w:p>
+      <w:pPr>
+        <w:spacing w:line="360" w:lineRule="auto"/>
+        <w:ind w:firstLine="709"/>
+        <w:jc w:val="both"/>
+        <w:rPr>
+          <w:sz w:val="28"/>
+          <w:lang w:val="en-US"/>
+        </w:rPr>
+      </w:pPr>
+      <w:r>
+        <w:rPr>
+          <w:sz w:val="28"/>
+          <w:lang w:val="en-US"/>
+        </w:rPr>
+        <w:t xml:space="preserve">description </w:t>
+      </w:r>
+      <w:r>
+        <w:rPr>
+          <w:sz w:val="28"/>
+          <w:lang w:val="en-US"/>
+        </w:rPr>
+        <w:t>text</w:t>
+      </w:r>
+      <w:r>
+        <w:rPr>
+          <w:sz w:val="28"/>
+          <w:lang w:val="en-US"/>
+        </w:rPr>
+        <w:t>,</w:t>
+      </w:r>
+    </w:p>
+    <w:p>
+      <w:pPr>
+        <w:spacing w:line="360" w:lineRule="auto"/>
+        <w:ind w:firstLine="709"/>
+        <w:jc w:val="both"/>
+        <w:rPr>
+          <w:sz w:val="28"/>
+          <w:lang w:val="en-US"/>
+        </w:rPr>
+      </w:pPr>
+      <w:r>
+        <w:rPr>
+          <w:sz w:val="28"/>
+          <w:lang w:val="en-US"/>
+        </w:rPr>
+        <w:t>age int,</w:t>
+      </w:r>
+    </w:p>
+    <w:p>
+      <w:pPr>
+        <w:spacing w:line="360" w:lineRule="auto"/>
+        <w:ind w:firstLine="709"/>
+        <w:jc w:val="both"/>
+        <w:rPr>
+          <w:sz w:val="28"/>
+          <w:lang w:val="en-US"/>
+        </w:rPr>
+      </w:pPr>
+      <w:r>
+        <w:rPr>
+          <w:sz w:val="28"/>
+          <w:lang w:val="en-US"/>
+        </w:rPr>
+        <w:t xml:space="preserve">height </w:t>
+      </w:r>
+      <w:r>
+        <w:rPr>
+          <w:sz w:val="28"/>
+          <w:lang w:val="en-US"/>
+        </w:rPr>
+        <w:t>float</w:t>
+      </w:r>
+      <w:r>
+        <w:rPr>
+          <w:sz w:val="28"/>
+          <w:lang w:val="en-US"/>
+        </w:rPr>
+        <w:t>,</w:t>
+      </w:r>
+    </w:p>
+    <w:p>
+      <w:pPr>
+        <w:spacing w:line="360" w:lineRule="auto"/>
+        <w:ind w:firstLine="709"/>
+        <w:jc w:val="both"/>
+        <w:rPr>
+          <w:sz w:val="28"/>
+          <w:lang w:val="en-US"/>
+        </w:rPr>
+      </w:pPr>
+      <w:r>
+        <w:rPr>
+          <w:sz w:val="28"/>
+          <w:lang w:val="en-US"/>
+        </w:rPr>
+        <w:t>weight float</w:t>
+      </w:r>
+      <w:r>
+        <w:rPr>
+          <w:sz w:val="28"/>
+          <w:lang w:val="en-US"/>
+        </w:rPr>
+        <w:t>,</w:t>
+      </w:r>
+    </w:p>
+    <w:p>
+      <w:pPr>
+        <w:spacing w:line="360" w:lineRule="auto"/>
+        <w:jc w:val="both"/>
+        <w:rPr>
+          <w:sz w:val="28"/>
+          <w:lang w:val="en-US"/>
+        </w:rPr>
+      </w:pPr>
+      <w:r>
+        <w:rPr>
+          <w:sz w:val="28"/>
+          <w:lang w:val="en-US"/>
+        </w:rPr>
+        <w:lastRenderedPageBreak/>
+        <w:t xml:space="preserve">    </w:t>
+      </w:r>
+      <w:r>
+        <w:rPr>
+          <w:sz w:val="28"/>
+          <w:lang w:val="en-US"/>
+        </w:rPr>
+        <w:t xml:space="preserve">   PRIMARY KEY (</w:t>
+      </w:r>
+      <w:r>
+        <w:rPr>
+          <w:sz w:val="28"/>
+          <w:lang w:val="en-US"/>
+        </w:rPr>
+        <w:t xml:space="preserve">name, </w:t>
+      </w:r>
+      <w:r>
+        <w:rPr>
+          <w:sz w:val="28"/>
+          <w:lang w:val="en-US"/>
+        </w:rPr>
+        <w:t>id)</w:t>
+      </w:r>
+    </w:p>
+    <w:p>
+      <w:pPr>
+        <w:spacing w:line="360" w:lineRule="auto"/>
+        <w:jc w:val="both"/>
+        <w:rPr>
+          <w:sz w:val="28"/>
+          <w:lang w:val="en-US"/>
+        </w:rPr>
+      </w:pPr>
+      <w:r>
+        <w:rPr>
+          <w:sz w:val="28"/>
+          <w:lang w:val="en-US"/>
+        </w:rPr>
+        <w:t>)</w:t>
+      </w:r>
+      <w:r>
+        <w:rPr>
+          <w:sz w:val="28"/>
+          <w:lang w:val="en-US"/>
+        </w:rPr>
+        <w:t xml:space="preserve"> </w:t>
+      </w:r>
+      <w:r>
+        <w:rPr>
+          <w:sz w:val="28"/>
+          <w:lang w:val="en-US"/>
+        </w:rPr>
+        <w:t>WITH CLUSTERING ORDER BY (id DESC, age DESC);</w:t>
+      </w:r>
+    </w:p>
+    <w:p>
+      <w:pPr>
+        <w:spacing w:line="360" w:lineRule="auto"/>
+        <w:jc w:val="both"/>
+        <w:rPr>
+          <w:sz w:val="28"/>
+          <w:lang w:val="en-US"/>
+        </w:rPr>
+      </w:pPr>
+      <w:r>
+        <w:rPr>
+          <w:sz w:val="28"/>
+        </w:rPr>
+        <w:t>Создание</w:t>
+      </w:r>
+      <w:r>
+        <w:rPr>
+          <w:sz w:val="28"/>
+          <w:lang w:val="en-US"/>
+        </w:rPr>
+        <w:t xml:space="preserve"> </w:t>
+      </w:r>
+      <w:r>
+        <w:rPr>
+          <w:sz w:val="28"/>
+        </w:rPr>
+        <w:t>индекса</w:t>
+      </w:r>
+      <w:r>
+        <w:rPr>
+          <w:sz w:val="28"/>
+          <w:lang w:val="en-US"/>
+        </w:rPr>
+        <w:t>:</w:t>
+      </w:r>
+    </w:p>
+    <w:p>
+      <w:pPr>
+        <w:spacing w:line="360" w:lineRule="auto"/>
+        <w:jc w:val="both"/>
+        <w:rPr>
+          <w:sz w:val="28"/>
+          <w:lang w:val="en-US"/>
+        </w:rPr>
+      </w:pPr>
+      <w:r>
+        <w:rPr>
+          <w:sz w:val="28"/>
+          <w:lang w:val="en-US"/>
+        </w:rPr>
+        <w:t>CREATE INDEX heightIndex ON diet (height);</w:t>
+      </w:r>
+    </w:p>
+    <w:p>
+      <w:pPr>
+        <w:spacing w:line="360" w:lineRule="auto"/>
+        <w:jc w:val="both"/>
+        <w:rPr>
+          <w:sz w:val="28"/>
+        </w:rPr>
+      </w:pPr>
+      <w:r>
+        <w:rPr>
+          <w:sz w:val="28"/>
+        </w:rPr>
+        <w:t>Запросы</w:t>
+      </w:r>
+      <w:r>
+        <w:t xml:space="preserve"> </w:t>
+      </w:r>
+      <w:r>
+        <w:rPr>
+          <w:sz w:val="28"/>
+        </w:rPr>
+        <w:t>с</w:t>
+      </w:r>
+      <w:r>
+        <w:rPr>
+          <w:sz w:val="28"/>
+        </w:rPr>
+        <w:t xml:space="preserve"> </w:t>
+      </w:r>
+      <w:r>
+        <w:rPr>
+          <w:sz w:val="28"/>
+        </w:rPr>
+        <w:t>фильтрацией</w:t>
+      </w:r>
+      <w:r>
+        <w:rPr>
+          <w:sz w:val="28"/>
+        </w:rPr>
+        <w:t xml:space="preserve"> </w:t>
+      </w:r>
+      <w:r>
+        <w:rPr>
+          <w:sz w:val="28"/>
+        </w:rPr>
+        <w:t>по</w:t>
+      </w:r>
+      <w:r>
+        <w:rPr>
+          <w:sz w:val="28"/>
+        </w:rPr>
+        <w:t xml:space="preserve"> </w:t>
+      </w:r>
+      <w:r>
+        <w:rPr>
+          <w:sz w:val="28"/>
+        </w:rPr>
+        <w:t>ключам</w:t>
+      </w:r>
+      <w:r>
+        <w:rPr>
+          <w:sz w:val="28"/>
+        </w:rPr>
+        <w:t xml:space="preserve"> </w:t>
+      </w:r>
+      <w:r>
+        <w:rPr>
+          <w:sz w:val="28"/>
+        </w:rPr>
+        <w:t>и</w:t>
+      </w:r>
+      <w:r>
+        <w:rPr>
+          <w:sz w:val="28"/>
+        </w:rPr>
+        <w:t xml:space="preserve"> </w:t>
+      </w:r>
+      <w:r>
+        <w:rPr>
+          <w:sz w:val="28"/>
+        </w:rPr>
+        <w:t>индексам</w:t>
+      </w:r>
+      <w:r>
+        <w:rPr>
+          <w:sz w:val="28"/>
+        </w:rPr>
+        <w:t>:</w:t>
+      </w:r>
+      <w:r>
+        <w:t xml:space="preserve"> </w:t>
+      </w:r>
+    </w:p>
+    <w:p>
+      <w:pPr>
+        <w:spacing w:line="360" w:lineRule="auto"/>
+        <w:jc w:val="both"/>
+        <w:rPr>
+          <w:sz w:val="28"/>
+          <w:lang w:val="en-US"/>
+        </w:rPr>
+      </w:pPr>
+      <w:r>
+        <w:rPr>
+          <w:sz w:val="28"/>
+          <w:lang w:val="en-US"/>
+        </w:rPr>
+        <w:t>SELECT * FROM diet WHERE height = 150;</w:t>
+      </w:r>
+    </w:p>
+    <w:p>
+      <w:pPr>
+        <w:spacing w:line="360" w:lineRule="auto"/>
+        <w:jc w:val="both"/>
+        <w:rPr>
+          <w:sz w:val="28"/>
+          <w:lang w:val="en-US"/>
+        </w:rPr>
+      </w:pPr>
+      <w:r>
+        <w:rPr>
+          <w:sz w:val="28"/>
+          <w:lang w:val="en-US"/>
+        </w:rPr>
+        <w:t>SELECT height FROM diet WHERE name = 'name 1';</w:t>
+      </w:r>
+    </w:p>
+    <w:p>
+      <w:pPr>
+        <w:spacing w:line="360" w:lineRule="auto"/>
+        <w:jc w:val="both"/>
+        <w:rPr>
+          <w:sz w:val="28"/>
+        </w:rPr>
+      </w:pPr>
+      <w:r>
+        <w:rPr>
+          <w:sz w:val="28"/>
+        </w:rPr>
+        <w:t>Выполнить запросы к базе данных с селекцией и проекцией</w:t>
+      </w:r>
+      <w:r>
+        <w:rPr>
+          <w:sz w:val="28"/>
+        </w:rPr>
+        <w:tab/>
+        <w:t>:</w:t>
+      </w:r>
+    </w:p>
+    <w:p>
+      <w:pPr>
+        <w:spacing w:line="360" w:lineRule="auto"/>
+        <w:jc w:val="both"/>
+        <w:rPr>
+          <w:sz w:val="28"/>
+          <w:lang w:val="en-US"/>
+        </w:rPr>
+      </w:pPr>
+      <w:r>
+        <w:rPr>
+          <w:sz w:val="28"/>
+          <w:lang w:val="en-US"/>
+        </w:rPr>
+        <w:t>SELECT name FROM diet WHERE age &gt; 18 ALLOW FILTERING;</w:t>
+      </w:r>
+    </w:p>
+    <w:p>
+      <w:pPr>
+        <w:spacing w:line="360" w:lineRule="auto"/>
+        <w:jc w:val="both"/>
+        <w:rPr>
+          <w:sz w:val="28"/>
+        </w:rPr>
+      </w:pPr>
+      <w:r>
+        <w:rPr>
+          <w:sz w:val="28"/>
+        </w:rPr>
+        <w:t>Выполнить</w:t>
+      </w:r>
+      <w:r>
+        <w:rPr>
+          <w:sz w:val="28"/>
+        </w:rPr>
+        <w:t xml:space="preserve"> </w:t>
+      </w:r>
+      <w:r>
+        <w:rPr>
+          <w:sz w:val="28"/>
+        </w:rPr>
+        <w:t>запрос</w:t>
+      </w:r>
+      <w:r>
+        <w:rPr>
+          <w:sz w:val="28"/>
+        </w:rPr>
+        <w:t xml:space="preserve"> </w:t>
+      </w:r>
+      <w:r>
+        <w:rPr>
+          <w:sz w:val="28"/>
+        </w:rPr>
+        <w:t>с</w:t>
+      </w:r>
+      <w:r>
+        <w:rPr>
+          <w:sz w:val="28"/>
+        </w:rPr>
+        <w:t xml:space="preserve"> </w:t>
+      </w:r>
+      <w:r>
+        <w:rPr>
+          <w:sz w:val="28"/>
+        </w:rPr>
+        <w:t>использованием</w:t>
+      </w:r>
+      <w:r>
+        <w:rPr>
+          <w:sz w:val="28"/>
+        </w:rPr>
+        <w:t xml:space="preserve"> </w:t>
+      </w:r>
+      <w:r>
+        <w:rPr>
+          <w:sz w:val="28"/>
+        </w:rPr>
+        <w:t>скалярных</w:t>
+      </w:r>
+      <w:r>
+        <w:rPr>
+          <w:sz w:val="28"/>
+        </w:rPr>
+        <w:t xml:space="preserve"> </w:t>
+      </w:r>
+      <w:r>
+        <w:rPr>
+          <w:sz w:val="28"/>
+        </w:rPr>
+        <w:t>и</w:t>
+      </w:r>
+      <w:r>
+        <w:rPr>
+          <w:sz w:val="28"/>
+        </w:rPr>
+        <w:t xml:space="preserve"> </w:t>
+      </w:r>
+      <w:r>
+        <w:rPr>
+          <w:sz w:val="28"/>
+        </w:rPr>
+        <w:t>агрегатных</w:t>
+      </w:r>
+      <w:r>
+        <w:rPr>
+          <w:sz w:val="28"/>
+        </w:rPr>
+        <w:t xml:space="preserve"> </w:t>
+      </w:r>
+      <w:r>
+        <w:rPr>
+          <w:sz w:val="28"/>
+        </w:rPr>
+        <w:t>функций</w:t>
+      </w:r>
+      <w:r>
+        <w:rPr>
+          <w:sz w:val="28"/>
+        </w:rPr>
+        <w:t>:</w:t>
+      </w:r>
+    </w:p>
+    <w:p>
+      <w:pPr>
+        <w:spacing w:line="360" w:lineRule="auto"/>
+        <w:jc w:val="both"/>
+        <w:rPr>
+          <w:sz w:val="28"/>
+          <w:lang w:val="en-US"/>
+        </w:rPr>
+      </w:pPr>
+      <w:r>
+        <w:rPr>
+          <w:sz w:val="28"/>
+          <w:lang w:val="en-US"/>
+        </w:rPr>
+        <w:t>SELECT avg(age) FROM diet WHERE age &gt; 18 ALLOW FILTERING;</w:t>
+      </w:r>
+    </w:p>
+    <w:p>
+      <w:pPr>
+        <w:spacing w:line="360" w:lineRule="auto"/>
+        <w:jc w:val="both"/>
+        <w:rPr>
+          <w:sz w:val="28"/>
+        </w:rPr>
+      </w:pPr>
+      <w:r>
+        <w:rPr>
+          <w:sz w:val="28"/>
+          <w:lang w:val="en-US"/>
+        </w:rPr>
+        <w:t>SELECT</w:t>
+      </w:r>
+      <w:r>
+        <w:rPr>
+          <w:sz w:val="28"/>
+        </w:rPr>
+        <w:t xml:space="preserve"> </w:t>
+      </w:r>
+      <w:r>
+        <w:rPr>
+          <w:sz w:val="28"/>
+          <w:lang w:val="en-US"/>
+        </w:rPr>
+        <w:t>now</w:t>
+      </w:r>
+      <w:r>
+        <w:rPr>
+          <w:sz w:val="28"/>
+        </w:rPr>
+        <w:t xml:space="preserve">() </w:t>
+      </w:r>
+      <w:r>
+        <w:rPr>
+          <w:sz w:val="28"/>
+          <w:lang w:val="en-US"/>
+        </w:rPr>
+        <w:t>FROM</w:t>
+      </w:r>
+      <w:r>
+        <w:rPr>
+          <w:sz w:val="28"/>
+        </w:rPr>
+        <w:t xml:space="preserve"> </w:t>
+      </w:r>
+      <w:r>
+        <w:rPr>
+          <w:sz w:val="28"/>
+          <w:lang w:val="en-US"/>
+        </w:rPr>
+        <w:t>diet</w:t>
+      </w:r>
+      <w:r>
+        <w:rPr>
+          <w:sz w:val="28"/>
+        </w:rPr>
+        <w:t>;</w:t>
+      </w:r>
+    </w:p>
+    <w:p>
+      <w:pPr>
+        <w:spacing w:line="360" w:lineRule="auto"/>
+        <w:jc w:val="both"/>
+        <w:rPr>
+          <w:sz w:val="28"/>
+        </w:rPr>
+      </w:pPr>
+      <w:r>
+        <w:rPr>
+          <w:sz w:val="28"/>
+        </w:rPr>
+        <w:t>Выполнить запросы с гр</w:t>
+      </w:r>
+      <w:r>
+        <w:rPr>
+          <w:sz w:val="28"/>
+        </w:rPr>
+        <w:t>уппировкой и сортировкой данных:</w:t>
+      </w:r>
+    </w:p>
+    <w:p>
+      <w:pPr>
+        <w:spacing w:line="360" w:lineRule="auto"/>
+        <w:jc w:val="both"/>
+        <w:rPr>
+          <w:sz w:val="28"/>
+          <w:lang w:val="en-US"/>
+        </w:rPr>
+      </w:pPr>
+      <w:r>
+        <w:rPr>
+          <w:sz w:val="28"/>
+          <w:lang w:val="en-US"/>
+        </w:rPr>
+        <w:t>SELECT name, MAX(age) FROM diet GROUP BY name;</w:t>
+      </w:r>
+    </w:p>
+    <w:p>
+      <w:pPr>
+        <w:spacing w:line="360" w:lineRule="auto"/>
+        <w:jc w:val="both"/>
+        <w:rPr>
+          <w:sz w:val="28"/>
+          <w:lang w:val="en-US"/>
+        </w:rPr>
+      </w:pPr>
+      <w:r>
+        <w:rPr>
+          <w:sz w:val="28"/>
+          <w:lang w:val="en-US"/>
+        </w:rPr>
+        <w:t>SELECT * FROM diet WHERE name = 'name 1' ORDER BY id, age;</w:t>
+      </w:r>
+    </w:p>
+    <w:p>
+      <w:pPr>
+        <w:spacing w:line="360" w:lineRule="auto"/>
+        <w:jc w:val="both"/>
+        <w:rPr>
+          <w:sz w:val="28"/>
+          <w:lang w:val="en-US"/>
+        </w:rPr>
+      </w:pPr>
+      <w:r>
+        <w:rPr>
+          <w:sz w:val="28"/>
+        </w:rPr>
+        <w:t>Создание</w:t>
+      </w:r>
+      <w:r>
+        <w:rPr>
+          <w:sz w:val="28"/>
+          <w:lang w:val="en-US"/>
+        </w:rPr>
+        <w:t xml:space="preserve"> </w:t>
+      </w:r>
+      <w:r>
+        <w:rPr>
+          <w:sz w:val="28"/>
+        </w:rPr>
+        <w:t>пакета</w:t>
+      </w:r>
+      <w:r>
+        <w:rPr>
+          <w:sz w:val="28"/>
+          <w:lang w:val="en-US"/>
+        </w:rPr>
+        <w:t xml:space="preserve"> </w:t>
+      </w:r>
+      <w:r>
+        <w:rPr>
+          <w:sz w:val="28"/>
+        </w:rPr>
+        <w:t>запросов</w:t>
+      </w:r>
+      <w:r>
+        <w:rPr>
+          <w:sz w:val="28"/>
+          <w:lang w:val="en-US"/>
+        </w:rPr>
+        <w:t>:</w:t>
+      </w:r>
+      <w:r>
+        <w:rPr>
+          <w:lang w:val="en-US"/>
+        </w:rPr>
+        <w:t xml:space="preserve"> </w:t>
+      </w:r>
+    </w:p>
+    <w:p>
+      <w:pPr>
+        <w:spacing w:line="360" w:lineRule="auto"/>
+        <w:jc w:val="both"/>
+        <w:rPr>
+          <w:sz w:val="28"/>
+          <w:lang w:val="en-US"/>
+        </w:rPr>
+      </w:pPr>
+      <w:r>
+        <w:rPr>
+          <w:sz w:val="28"/>
+          <w:lang w:val="en-US"/>
+        </w:rPr>
+        <w:t xml:space="preserve">BEGIN BATCH </w:t>
+      </w:r>
+    </w:p>
+    <w:p>
+      <w:pPr>
+        <w:spacing w:line="360" w:lineRule="auto"/>
+        <w:jc w:val="both"/>
+        <w:rPr>
+          <w:sz w:val="28"/>
+          <w:lang w:val="en-US"/>
+        </w:rPr>
+      </w:pPr>
+      <w:r>
+        <w:rPr>
+          <w:sz w:val="28"/>
+          <w:lang w:val="en-US"/>
+        </w:rPr>
+        <w:t>INSERT INTO diet (id, name, age, description, height, weight) VALUES (9709f7c0-e391-11ee-acdb-7d1b0b77aa61, 'name diet', 18, 'Description', 180, 70);</w:t>
+      </w:r>
+    </w:p>
+    <w:p>
+      <w:pPr>
+        <w:spacing w:line="360" w:lineRule="auto"/>
+        <w:jc w:val="both"/>
+        <w:rPr>
+          <w:sz w:val="28"/>
+          <w:lang w:val="en-US"/>
+        </w:rPr>
+      </w:pPr>
+      <w:r>
+        <w:rPr>
+          <w:sz w:val="28"/>
+          <w:lang w:val="en-US"/>
+        </w:rPr>
+        <w:t>UPDATE diet SET description = 'desc_diet' WHERE age=18 AND name = 'name diet' AND id=9709f7c0-e391-11ee-acdb-7d1b0b77aa61;</w:t>
+      </w:r>
+    </w:p>
+    <w:p>
+      <w:pPr>
+        <w:spacing w:line="360" w:lineRule="auto"/>
+        <w:jc w:val="both"/>
+        <w:rPr>
+          <w:sz w:val="28"/>
+        </w:rPr>
+      </w:pPr>
+      <w:r>
+        <w:rPr>
+          <w:sz w:val="28"/>
+          <w:lang w:val="en-US"/>
+        </w:rPr>
+        <w:t>APPLY</w:t>
+      </w:r>
+      <w:r>
+        <w:rPr>
+          <w:sz w:val="28"/>
+        </w:rPr>
+        <w:t xml:space="preserve"> </w:t>
+      </w:r>
+      <w:r>
+        <w:rPr>
+          <w:sz w:val="28"/>
+          <w:lang w:val="en-US"/>
+        </w:rPr>
+        <w:t>BATCH</w:t>
+      </w:r>
+      <w:r>
+        <w:rPr>
+          <w:sz w:val="28"/>
+        </w:rPr>
+        <w:t>;</w:t>
       </w:r>
     </w:p>
     <w:p>
@@ -1446,8 +3703,6 @@
         </w:rPr>
         <w:t xml:space="preserve">были </w:t>
       </w:r>
-      <w:bookmarkStart w:id="1" w:name="_GoBack"/>
-      <w:bookmarkEnd w:id="1"/>
     </w:p>
     <w:p>
       <w:pPr>
@@ -1482,33 +3737,34 @@
         <w:rPr>
           <w:sz w:val="28"/>
         </w:rPr>
-        <w:t>Виноградов В.И., Виноградова М.В. Постреляционные модели данных</w:t>
-      </w:r>
-      <w:r>
-        <w:rPr>
-          <w:sz w:val="28"/>
-        </w:rPr>
-        <w:t xml:space="preserve"> </w:t>
-      </w:r>
-      <w:r>
-        <w:rPr>
-          <w:sz w:val="28"/>
-        </w:rPr>
-        <w:lastRenderedPageBreak/>
-        <w:t>и языки запросов: Учебное пособие. — М.: Изд-во МГТУ им. Н.Э. Баумана,</w:t>
-      </w:r>
-      <w:r>
-        <w:rPr>
-          <w:sz w:val="28"/>
-          <w:lang w:val="en-US"/>
-        </w:rPr>
-        <w:t xml:space="preserve"> </w:t>
-      </w:r>
-      <w:r>
-        <w:rPr>
-          <w:sz w:val="28"/>
-        </w:rPr>
-        <w:t>2017. – 100с. - ISBN 978-5-7038-4283-6.</w:t>
+        <w:t>Фаулер, Мартин, Садаладж, Прамодкумар Дж. NoSQL: новая методология</w:t>
+      </w:r>
+      <w:r>
+        <w:rPr>
+          <w:sz w:val="28"/>
+          <w:lang w:val="en-US"/>
+        </w:rPr>
+        <w:t xml:space="preserve"> </w:t>
+      </w:r>
+      <w:bookmarkStart w:id="1" w:name="_GoBack"/>
+      <w:bookmarkEnd w:id="1"/>
+      <w:r>
+        <w:rPr>
+          <w:sz w:val="28"/>
+        </w:rPr>
+        <w:t>разработки нереляционных баз данных. : Пер. с англ. - М.: ООО "И.Д. Вильямс",</w:t>
+      </w:r>
+      <w:r>
+        <w:rPr>
+          <w:sz w:val="28"/>
+        </w:rPr>
+        <w:t xml:space="preserve"> </w:t>
+      </w:r>
+      <w:r>
+        <w:rPr>
+          <w:sz w:val="28"/>
+        </w:rPr>
+        <w:t>2013г.</w:t>
       </w:r>
     </w:p>
     <w:p>
@@ -1527,19 +3783,26 @@
         <w:rPr>
           <w:sz w:val="28"/>
         </w:rPr>
-        <w:t xml:space="preserve">PostgreSQL 14.2 Documentation. – Текст. Изображение: электронные // PostgreSQL : [сайт]. – URL: https://www.postgresql.org/docs/14/index.html (дата </w:t>
-      </w:r>
-      <w:r>
-        <w:rPr>
-          <w:sz w:val="28"/>
-        </w:rPr>
-        <w:t>обращения: 12.02.2024</w:t>
-      </w:r>
-      <w:r>
-        <w:rPr>
-          <w:sz w:val="28"/>
-        </w:rPr>
-        <w:t>)</w:t>
+        <w:t>Habr. Как устроена apache Cassandra. – Текст. Изображение. : электронные // Habr :</w:t>
+      </w:r>
+      <w:r>
+        <w:rPr>
+          <w:sz w:val="28"/>
+        </w:rPr>
+        <w:t xml:space="preserve"> </w:t>
+      </w:r>
+      <w:r>
+        <w:rPr>
+          <w:sz w:val="28"/>
+        </w:rPr>
+        <w:t xml:space="preserve">[сайт]. – URL: https://habrahabr.ru/post/155115/ </w:t>
+      </w:r>
+      <w:r>
+        <w:rPr>
+          <w:sz w:val="28"/>
+        </w:rPr>
+        <w:lastRenderedPageBreak/>
+        <w:t>(дата обращения 01.05.2022)</w:t>
       </w:r>
     </w:p>
     <w:p>
@@ -1558,7 +3821,7 @@
         <w:rPr>
           <w:sz w:val="28"/>
         </w:rPr>
-        <w:t>pgAdmin 4 6.5 documentation. – Текст. Изображение: электронные // pgAdmin - PostgreSQL Tools : [сайт]. – URL: https://www.pgadmin.org/docs/pgadmin4/6.5/index.html (дата обращения: 12.02.2024)</w:t>
+        <w:t>Apache Cassandra – Текст. Изображение. : электронные // Apache Cassandra. : [сайт].– URL: https://cassandra.apache.org/_/index.html (дата обращения 01.05.2022)</w:t>
       </w:r>
     </w:p>
     <w:p>
@@ -1571,13 +3834,53 @@
         <w:spacing w:line="360" w:lineRule="auto"/>
         <w:rPr>
           <w:sz w:val="28"/>
-        </w:rPr>
-      </w:pPr>
-      <w:r>
-        <w:rPr>
-          <w:sz w:val="28"/>
-        </w:rPr>
-        <w:t>PostgreSQL : Документация: 14: 8.15. Массивы. – Текст. Изображение : электронные // Компания Postgres Professional : [сайт]. – URL: https://postgrespro.ru/docs/postgresql/14/arrays (дата обращения: 12.02.2024)</w:t>
+          <w:lang w:val="en-US"/>
+        </w:rPr>
+      </w:pPr>
+      <w:r>
+        <w:rPr>
+          <w:sz w:val="28"/>
+          <w:lang w:val="en-US"/>
+        </w:rPr>
+        <w:t>Apache Cassandra: Cassandra documentation: The Cassandra Query Language (CQL) –</w:t>
+      </w:r>
+      <w:r>
+        <w:rPr>
+          <w:sz w:val="28"/>
+          <w:lang w:val="en-US"/>
+        </w:rPr>
+        <w:t xml:space="preserve"> </w:t>
+      </w:r>
+      <w:r>
+        <w:rPr>
+          <w:sz w:val="28"/>
+        </w:rPr>
+        <w:t>Текст</w:t>
+      </w:r>
+      <w:r>
+        <w:rPr>
+          <w:sz w:val="28"/>
+          <w:lang w:val="en-US"/>
+        </w:rPr>
+        <w:t xml:space="preserve">. </w:t>
+      </w:r>
+      <w:r>
+        <w:rPr>
+          <w:sz w:val="28"/>
+        </w:rPr>
+        <w:t>Изображение. : электронные // Apache Cassandra. : [сайт]. – URL:</w:t>
+      </w:r>
+      <w:r>
+        <w:rPr>
+          <w:sz w:val="28"/>
+        </w:rPr>
+        <w:t xml:space="preserve"> </w:t>
+      </w:r>
+      <w:r>
+        <w:rPr>
+          <w:sz w:val="28"/>
+        </w:rPr>
+        <w:t>http://cassandra.apache.org/doc/latest/cql/index.html (дата обращения 01.05.2022)</w:t>
       </w:r>
     </w:p>
     <w:p>
@@ -1590,13 +3893,101 @@
         <w:spacing w:line="360" w:lineRule="auto"/>
         <w:rPr>
           <w:sz w:val="28"/>
-        </w:rPr>
-      </w:pPr>
-      <w:r>
-        <w:rPr>
-          <w:sz w:val="28"/>
-        </w:rPr>
-        <w:t>PostgreSQL : Документация: 14: 8.16. Составные типы. – Текст. Изображение : электронные // Компания Postgres Professional : [сайт]. – URL: https://postgrespro.ru/docs/postgresql/14/rowtypes (дата обращения: 12.02.2024)</w:t>
+          <w:lang w:val="en-US"/>
+        </w:rPr>
+      </w:pPr>
+      <w:r>
+        <w:rPr>
+          <w:sz w:val="28"/>
+          <w:lang w:val="en-US"/>
+        </w:rPr>
+        <w:t xml:space="preserve">Datastax. Documentation. CQL for Apache Cassandra 3.0: Create Keyspace. – </w:t>
+      </w:r>
+      <w:r>
+        <w:rPr>
+          <w:sz w:val="28"/>
+        </w:rPr>
+        <w:t>Текст</w:t>
+      </w:r>
+      <w:r>
+        <w:rPr>
+          <w:sz w:val="28"/>
+          <w:lang w:val="en-US"/>
+        </w:rPr>
+        <w:t>. :</w:t>
+      </w:r>
+      <w:r>
+        <w:rPr>
+          <w:sz w:val="28"/>
+          <w:lang w:val="en-US"/>
+        </w:rPr>
+        <w:t xml:space="preserve"> </w:t>
+      </w:r>
+      <w:r>
+        <w:rPr>
+          <w:sz w:val="28"/>
+        </w:rPr>
+        <w:t>электронные</w:t>
+      </w:r>
+      <w:r>
+        <w:rPr>
+          <w:sz w:val="28"/>
+          <w:lang w:val="en-US"/>
+        </w:rPr>
+        <w:t xml:space="preserve"> // Datastax: Documentation : [</w:t>
+      </w:r>
+      <w:r>
+        <w:rPr>
+          <w:sz w:val="28"/>
+        </w:rPr>
+        <w:t>сайт</w:t>
+      </w:r>
+      <w:r>
+        <w:rPr>
+          <w:sz w:val="28"/>
+          <w:lang w:val="en-US"/>
+        </w:rPr>
+        <w:t>]. – URL:</w:t>
+      </w:r>
+      <w:r>
+        <w:rPr>
+          <w:sz w:val="28"/>
+          <w:lang w:val="en-US"/>
+        </w:rPr>
+        <w:t xml:space="preserve"> </w:t>
+      </w:r>
+      <w:r>
+        <w:rPr>
+          <w:sz w:val="28"/>
+          <w:lang w:val="en-US"/>
+        </w:rPr>
+        <w:t>https://docs.datastax.com/en/cql-oss/3.3/cql/cql_reference/cqlCreateKeyspace.html (</w:t>
+      </w:r>
+      <w:r>
+        <w:rPr>
+          <w:sz w:val="28"/>
+        </w:rPr>
+        <w:t>дата</w:t>
+      </w:r>
+      <w:r>
+        <w:rPr>
+          <w:sz w:val="28"/>
+          <w:lang w:val="en-US"/>
+        </w:rPr>
+        <w:t xml:space="preserve"> </w:t>
+      </w:r>
+      <w:r>
+        <w:rPr>
+          <w:sz w:val="28"/>
+        </w:rPr>
+        <w:t>обращения</w:t>
+      </w:r>
+      <w:r>
+        <w:rPr>
+          <w:sz w:val="28"/>
+          <w:lang w:val="en-US"/>
+        </w:rPr>
+        <w:t xml:space="preserve"> 01.06.2020)</w:t>
       </w:r>
     </w:p>
     <w:p>
@@ -1609,25 +4000,115 @@
         <w:spacing w:line="360" w:lineRule="auto"/>
         <w:rPr>
           <w:sz w:val="28"/>
-        </w:rPr>
-      </w:pPr>
-      <w:r>
-        <w:rPr>
-          <w:sz w:val="28"/>
-        </w:rPr>
-        <w:t>PostgreSQL : Документация: 14: 8.7. Типы перечислений. – Текст.</w:t>
-      </w:r>
-      <w:r>
-        <w:rPr>
-          <w:sz w:val="28"/>
-        </w:rPr>
-        <w:t xml:space="preserve"> </w:t>
-      </w:r>
-      <w:r>
-        <w:rPr>
-          <w:sz w:val="28"/>
-        </w:rPr>
-        <w:t>Изображение : электронные // Компания Postgres Professional : [сайт]. – URL: https://postgrespro.ru/docs/postgresql/14/datatype-enum (дата обращения: 12.02.2024)</w:t>
+          <w:lang w:val="en-US"/>
+        </w:rPr>
+      </w:pPr>
+      <w:r>
+        <w:rPr>
+          <w:sz w:val="28"/>
+          <w:lang w:val="en-US"/>
+        </w:rPr>
+        <w:t>Datastax. Documentation. CQL for Apache Cassandra 3.0: A deep look at the CQL where</w:t>
+      </w:r>
+      <w:r>
+        <w:rPr>
+          <w:sz w:val="28"/>
+          <w:lang w:val="en-US"/>
+        </w:rPr>
+        <w:t xml:space="preserve"> </w:t>
+      </w:r>
+      <w:r>
+        <w:rPr>
+          <w:sz w:val="28"/>
+          <w:lang w:val="en-US"/>
+        </w:rPr>
+        <w:t xml:space="preserve">clause. – </w:t>
+      </w:r>
+      <w:r>
+        <w:rPr>
+          <w:sz w:val="28"/>
+        </w:rPr>
+        <w:t>Текст</w:t>
+      </w:r>
+      <w:r>
+        <w:rPr>
+          <w:sz w:val="28"/>
+          <w:lang w:val="en-US"/>
+        </w:rPr>
+        <w:t xml:space="preserve">. : </w:t>
+      </w:r>
+      <w:r>
+        <w:rPr>
+          <w:sz w:val="28"/>
+        </w:rPr>
+        <w:t>электронные</w:t>
+      </w:r>
+      <w:r>
+        <w:rPr>
+          <w:sz w:val="28"/>
+          <w:lang w:val="en-US"/>
+        </w:rPr>
+        <w:t xml:space="preserve"> // Datastax: Documentation : [</w:t>
+      </w:r>
+      <w:r>
+        <w:rPr>
+          <w:sz w:val="28"/>
+        </w:rPr>
+        <w:t>сайт</w:t>
+      </w:r>
+      <w:r>
+        <w:rPr>
+          <w:sz w:val="28"/>
+          <w:lang w:val="en-US"/>
+        </w:rPr>
+        <w:t>]. – URL:</w:t>
+      </w:r>
+      <w:r>
+        <w:rPr>
+          <w:sz w:val="28"/>
+          <w:lang w:val="en-US"/>
+        </w:rPr>
+        <w:t xml:space="preserve"> </w:t>
+      </w:r>
+      <w:r>
+        <w:rPr>
+          <w:sz w:val="28"/>
+          <w:lang w:val="en-US"/>
+        </w:rPr>
+        <w:t>https://www.datastax.com/blog/2015/06/deep-look-cql-where-clause (</w:t>
+      </w:r>
+      <w:r>
+        <w:rPr>
+          <w:sz w:val="28"/>
+        </w:rPr>
+        <w:t>дата</w:t>
+      </w:r>
+      <w:r>
+        <w:rPr>
+          <w:sz w:val="28"/>
+          <w:lang w:val="en-US"/>
+        </w:rPr>
+        <w:t xml:space="preserve"> </w:t>
+      </w:r>
+      <w:r>
+        <w:rPr>
+          <w:sz w:val="28"/>
+        </w:rPr>
+        <w:t>обращения</w:t>
+      </w:r>
+      <w:r>
+        <w:rPr>
+          <w:sz w:val="28"/>
+          <w:lang w:val="en-US"/>
+        </w:rPr>
+        <w:t xml:space="preserve"> </w:t>
+      </w:r>
+      <w:r>
+        <w:rPr>
+          <w:sz w:val="28"/>
+          <w:lang w:val="en-US"/>
+        </w:rPr>
+        <w:t>01.06.2020)</w:t>
       </w:r>
     </w:p>
     <w:p>
@@ -1645,20 +4126,157 @@
       <w:r>
         <w:rPr>
           <w:sz w:val="28"/>
-        </w:rPr>
-        <w:t>PostgreSQL: Документация: 14: 5.10. Наследование. – Текст. Изображение :</w:t>
-      </w:r>
-      <w:r>
-        <w:rPr>
-          <w:sz w:val="28"/>
-        </w:rPr>
-        <w:t xml:space="preserve"> </w:t>
-      </w:r>
-      <w:r>
-        <w:rPr>
-          <w:sz w:val="28"/>
-        </w:rPr>
-        <w:t>электронные // Компания Postgres Professional : [сайт]. – URL: https://postgrespro.ru/docs/postgresql/14/ddl-inherit (дата обращения: 12.02.2024)</w:t>
+          <w:lang w:val="en-US"/>
+        </w:rPr>
+        <w:t xml:space="preserve">Apache Cassandra: Cassandra documentation. – </w:t>
+      </w:r>
+      <w:r>
+        <w:rPr>
+          <w:sz w:val="28"/>
+        </w:rPr>
+        <w:t>Текст</w:t>
+      </w:r>
+      <w:r>
+        <w:rPr>
+          <w:sz w:val="28"/>
+          <w:lang w:val="en-US"/>
+        </w:rPr>
+        <w:t xml:space="preserve">. </w:t>
+      </w:r>
+      <w:r>
+        <w:rPr>
+          <w:sz w:val="28"/>
+        </w:rPr>
+        <w:t>Изображение. : электронные //</w:t>
+      </w:r>
+      <w:r>
+        <w:rPr>
+          <w:sz w:val="28"/>
+          <w:lang w:val="en-US"/>
+        </w:rPr>
+        <w:t>Apache</w:t>
+      </w:r>
+      <w:r>
+        <w:rPr>
+          <w:sz w:val="28"/>
+        </w:rPr>
+        <w:t xml:space="preserve"> </w:t>
+      </w:r>
+      <w:r>
+        <w:rPr>
+          <w:sz w:val="28"/>
+          <w:lang w:val="en-US"/>
+        </w:rPr>
+        <w:t>Cassandra</w:t>
+      </w:r>
+      <w:r>
+        <w:rPr>
+          <w:sz w:val="28"/>
+        </w:rPr>
+        <w:t xml:space="preserve">. : [сайт]. – </w:t>
+      </w:r>
+      <w:r>
+        <w:rPr>
+          <w:sz w:val="28"/>
+          <w:lang w:val="en-US"/>
+        </w:rPr>
+        <w:t>URL</w:t>
+      </w:r>
+      <w:r>
+        <w:rPr>
+          <w:sz w:val="28"/>
+        </w:rPr>
+        <w:t xml:space="preserve">: </w:t>
+      </w:r>
+      <w:r>
+        <w:rPr>
+          <w:sz w:val="28"/>
+          <w:lang w:val="en-US"/>
+        </w:rPr>
+        <w:t>http</w:t>
+      </w:r>
+      <w:r>
+        <w:rPr>
+          <w:sz w:val="28"/>
+        </w:rPr>
+        <w:t>://</w:t>
+      </w:r>
+      <w:r>
+        <w:rPr>
+          <w:sz w:val="28"/>
+          <w:lang w:val="en-US"/>
+        </w:rPr>
+        <w:t>cassandra</w:t>
+      </w:r>
+      <w:r>
+        <w:rPr>
+          <w:sz w:val="28"/>
+        </w:rPr>
+        <w:t>.</w:t>
+      </w:r>
+      <w:r>
+        <w:rPr>
+          <w:sz w:val="28"/>
+          <w:lang w:val="en-US"/>
+        </w:rPr>
+        <w:t>apache</w:t>
+      </w:r>
+      <w:r>
+        <w:rPr>
+          <w:sz w:val="28"/>
+        </w:rPr>
+        <w:t>.</w:t>
+      </w:r>
+      <w:r>
+        <w:rPr>
+          <w:sz w:val="28"/>
+          <w:lang w:val="en-US"/>
+        </w:rPr>
+        <w:t>org</w:t>
+      </w:r>
+      <w:r>
+        <w:rPr>
+          <w:sz w:val="28"/>
+        </w:rPr>
+        <w:t>/</w:t>
+      </w:r>
+      <w:r>
+        <w:rPr>
+          <w:sz w:val="28"/>
+          <w:lang w:val="en-US"/>
+        </w:rPr>
+        <w:t>doc</w:t>
+      </w:r>
+      <w:r>
+        <w:rPr>
+          <w:sz w:val="28"/>
+        </w:rPr>
+        <w:t>/</w:t>
+      </w:r>
+      <w:r>
+        <w:rPr>
+          <w:sz w:val="28"/>
+          <w:lang w:val="en-US"/>
+        </w:rPr>
+        <w:t>latest</w:t>
+      </w:r>
+      <w:r>
+        <w:rPr>
+          <w:sz w:val="28"/>
+        </w:rPr>
+        <w:t>/ (дата</w:t>
+      </w:r>
+      <w:r>
+        <w:rPr>
+          <w:sz w:val="28"/>
+        </w:rPr>
+        <w:t xml:space="preserve"> </w:t>
+      </w:r>
+      <w:r>
+        <w:rPr>
+          <w:sz w:val="28"/>
+        </w:rPr>
+        <w:t>обращения 01.05.2022)</w:t>
       </w:r>
     </w:p>
     <w:p>
@@ -1677,7 +4295,19 @@
         <w:rPr>
           <w:sz w:val="28"/>
         </w:rPr>
-        <w:t>PostgreSQL: Документация: 14: 38.13. Пользовательские типы. – Текст. Изображение : электронные // Компания Postgres Professional : [сайт]. – URL: https://postgrespro.ru/docs/postgresql/14/xtypes (дата обращения: 12.02.2024)</w:t>
+        <w:t>Habr. Моделирование данных в Cassandra 2.0 на CQL3. – Текст. Изображение. :электронные // Habr : [сайт]. – URL: https://habr.com/ru/post/203200/ (дата обращения</w:t>
+      </w:r>
+      <w:r>
+        <w:rPr>
+          <w:sz w:val="28"/>
+        </w:rPr>
+        <w:t xml:space="preserve"> </w:t>
+      </w:r>
+      <w:r>
+        <w:rPr>
+          <w:sz w:val="28"/>
+        </w:rPr>
+        <w:t>01.05.2022)</w:t>
       </w:r>
     </w:p>
     <w:p>
@@ -1696,23 +4326,367 @@
         <w:rPr>
           <w:sz w:val="28"/>
         </w:rPr>
-        <w:t xml:space="preserve">PostgreSQL: Документация: 14: CREATE TYPE. – Текст. Изображение : </w:t>
+        <w:t>Habr. SELECT…WHERE запросы в Cassandra 2.0 на CQL3. – Текст. Изображение. :электронные // Habr : [сайт]. – URL: https://habr.com/ru/post/205176/ (дата обращения</w:t>
+      </w:r>
+      <w:r>
+        <w:rPr>
+          <w:sz w:val="28"/>
+        </w:rPr>
+        <w:t xml:space="preserve"> </w:t>
+      </w:r>
+      <w:r>
+        <w:rPr>
+          <w:sz w:val="28"/>
+        </w:rPr>
+        <w:t>01.05.2022)</w:t>
+      </w:r>
+    </w:p>
+    <w:p>
+      <w:pPr>
+        <w:pStyle w:val="a9"/>
+        <w:numPr>
+          <w:ilvl w:val="0"/>
+          <w:numId w:val="8"/>
+        </w:numPr>
+        <w:spacing w:line="360" w:lineRule="auto"/>
+        <w:rPr>
+          <w:sz w:val="28"/>
+        </w:rPr>
+      </w:pPr>
+      <w:r>
+        <w:rPr>
+          <w:sz w:val="28"/>
+          <w:lang w:val="en-US"/>
+        </w:rPr>
+        <w:t xml:space="preserve">How to Program Blog: Using Group By in Apache Cassandra. – </w:t>
+      </w:r>
+      <w:r>
+        <w:rPr>
+          <w:sz w:val="28"/>
+        </w:rPr>
+        <w:t>Текст</w:t>
+      </w:r>
+      <w:r>
+        <w:rPr>
+          <w:sz w:val="28"/>
+          <w:lang w:val="en-US"/>
+        </w:rPr>
+        <w:t xml:space="preserve">. </w:t>
+      </w:r>
+      <w:r>
+        <w:rPr>
+          <w:sz w:val="28"/>
+        </w:rPr>
+        <w:t xml:space="preserve">Изображение. :электронные // </w:t>
+      </w:r>
+      <w:r>
+        <w:rPr>
+          <w:sz w:val="28"/>
+          <w:lang w:val="en-US"/>
+        </w:rPr>
+        <w:t>How</w:t>
+      </w:r>
+      <w:r>
+        <w:rPr>
+          <w:sz w:val="28"/>
+        </w:rPr>
+        <w:t xml:space="preserve"> </w:t>
+      </w:r>
+      <w:r>
+        <w:rPr>
+          <w:sz w:val="28"/>
+          <w:lang w:val="en-US"/>
+        </w:rPr>
+        <w:t>to</w:t>
+      </w:r>
+      <w:r>
+        <w:rPr>
+          <w:sz w:val="28"/>
+        </w:rPr>
+        <w:t xml:space="preserve"> </w:t>
+      </w:r>
+      <w:r>
+        <w:rPr>
+          <w:sz w:val="28"/>
+          <w:lang w:val="en-US"/>
+        </w:rPr>
+        <w:t>Program</w:t>
+      </w:r>
+      <w:r>
+        <w:rPr>
+          <w:sz w:val="28"/>
+        </w:rPr>
+        <w:t xml:space="preserve"> </w:t>
+      </w:r>
+      <w:r>
+        <w:rPr>
+          <w:sz w:val="28"/>
+          <w:lang w:val="en-US"/>
+        </w:rPr>
+        <w:t>Blog</w:t>
+      </w:r>
+      <w:r>
+        <w:rPr>
+          <w:sz w:val="28"/>
+        </w:rPr>
+        <w:t xml:space="preserve">: [сайт]. – </w:t>
+      </w:r>
+      <w:r>
+        <w:rPr>
+          <w:sz w:val="28"/>
+          <w:lang w:val="en-US"/>
+        </w:rPr>
+        <w:t>URL</w:t>
+      </w:r>
+      <w:r>
+        <w:rPr>
+          <w:sz w:val="28"/>
+        </w:rPr>
+        <w:t>:</w:t>
+      </w:r>
+      <w:r>
+        <w:rPr>
+          <w:sz w:val="28"/>
+        </w:rPr>
+        <w:t xml:space="preserve"> </w:t>
+      </w:r>
+      <w:r>
+        <w:rPr>
+          <w:sz w:val="28"/>
+        </w:rPr>
+        <w:t xml:space="preserve">https://howtoprogram.xyz/2017/02/18/using-group-apache-cassandara/ (дата </w:t>
       </w:r>
       <w:r>
         <w:rPr>
           <w:sz w:val="28"/>
         </w:rPr>
         <w:lastRenderedPageBreak/>
-        <w:t>электронные // Компания Postgres Professional : [сайт]. – URL:</w:t>
-      </w:r>
-      <w:r>
-        <w:t xml:space="preserve"> </w:t>
-      </w:r>
-      <w:r>
-        <w:rPr>
-          <w:sz w:val="28"/>
-        </w:rPr>
-        <w:t>https://postgrespro.ru/docs/postgresql/14/sql-createtype (дата обращения: 12.02.2024)</w:t>
+        <w:t>обращения</w:t>
+      </w:r>
+      <w:r>
+        <w:rPr>
+          <w:sz w:val="28"/>
+        </w:rPr>
+        <w:t xml:space="preserve"> </w:t>
+      </w:r>
+      <w:r>
+        <w:rPr>
+          <w:sz w:val="28"/>
+        </w:rPr>
+        <w:t>01.05.2022)</w:t>
+      </w:r>
+    </w:p>
+    <w:p>
+      <w:pPr>
+        <w:pStyle w:val="a9"/>
+        <w:numPr>
+          <w:ilvl w:val="0"/>
+          <w:numId w:val="8"/>
+        </w:numPr>
+        <w:spacing w:line="360" w:lineRule="auto"/>
+        <w:rPr>
+          <w:sz w:val="28"/>
+          <w:lang w:val="en-US"/>
+        </w:rPr>
+      </w:pPr>
+      <w:r>
+        <w:rPr>
+          <w:sz w:val="28"/>
+          <w:lang w:val="en-US"/>
+        </w:rPr>
+        <w:t xml:space="preserve">Datastax. Documentation. CQL for Apache Cassandra 3.0: Time-to-live. – </w:t>
+      </w:r>
+      <w:r>
+        <w:rPr>
+          <w:sz w:val="28"/>
+        </w:rPr>
+        <w:t>Текст</w:t>
+      </w:r>
+      <w:r>
+        <w:rPr>
+          <w:sz w:val="28"/>
+          <w:lang w:val="en-US"/>
+        </w:rPr>
+        <w:t>. :</w:t>
+      </w:r>
+      <w:r>
+        <w:rPr>
+          <w:sz w:val="28"/>
+          <w:lang w:val="en-US"/>
+        </w:rPr>
+        <w:t xml:space="preserve"> </w:t>
+      </w:r>
+      <w:r>
+        <w:rPr>
+          <w:sz w:val="28"/>
+        </w:rPr>
+        <w:t>электронные</w:t>
+      </w:r>
+      <w:r>
+        <w:rPr>
+          <w:sz w:val="28"/>
+          <w:lang w:val="en-US"/>
+        </w:rPr>
+        <w:t xml:space="preserve"> // Datastax: Documentation : [</w:t>
+      </w:r>
+      <w:r>
+        <w:rPr>
+          <w:sz w:val="28"/>
+        </w:rPr>
+        <w:t>сайт</w:t>
+      </w:r>
+      <w:r>
+        <w:rPr>
+          <w:sz w:val="28"/>
+          <w:lang w:val="en-US"/>
+        </w:rPr>
+        <w:t>]. – URL:</w:t>
+      </w:r>
+      <w:r>
+        <w:rPr>
+          <w:sz w:val="28"/>
+          <w:lang w:val="en-US"/>
+        </w:rPr>
+        <w:t xml:space="preserve"> </w:t>
+      </w:r>
+      <w:r>
+        <w:rPr>
+          <w:sz w:val="28"/>
+          <w:lang w:val="en-US"/>
+        </w:rPr>
+        <w:t>https://docs.datastax.com/en/cql-oss/3.3/cql/cql_using/useTTL.html (</w:t>
+      </w:r>
+      <w:r>
+        <w:rPr>
+          <w:sz w:val="28"/>
+        </w:rPr>
+        <w:t>дата</w:t>
+      </w:r>
+      <w:r>
+        <w:rPr>
+          <w:sz w:val="28"/>
+          <w:lang w:val="en-US"/>
+        </w:rPr>
+        <w:t xml:space="preserve"> </w:t>
+      </w:r>
+      <w:r>
+        <w:rPr>
+          <w:sz w:val="28"/>
+        </w:rPr>
+        <w:t>обращения</w:t>
+      </w:r>
+      <w:r>
+        <w:rPr>
+          <w:sz w:val="28"/>
+          <w:lang w:val="en-US"/>
+        </w:rPr>
+        <w:t xml:space="preserve"> </w:t>
+      </w:r>
+      <w:r>
+        <w:rPr>
+          <w:sz w:val="28"/>
+          <w:lang w:val="en-US"/>
+        </w:rPr>
+        <w:t>01.06.2020)</w:t>
+      </w:r>
+    </w:p>
+    <w:p>
+      <w:pPr>
+        <w:pStyle w:val="a9"/>
+        <w:numPr>
+          <w:ilvl w:val="0"/>
+          <w:numId w:val="8"/>
+        </w:numPr>
+        <w:spacing w:line="360" w:lineRule="auto"/>
+        <w:rPr>
+          <w:sz w:val="28"/>
+        </w:rPr>
+      </w:pPr>
+      <w:r>
+        <w:rPr>
+          <w:sz w:val="28"/>
+          <w:lang w:val="en-US"/>
+        </w:rPr>
+        <w:t xml:space="preserve">Datastax. Documentation. CQL for Apache Cassandra 3.0: Materialized View. – </w:t>
+      </w:r>
+      <w:r>
+        <w:rPr>
+          <w:sz w:val="28"/>
+        </w:rPr>
+        <w:t>Текст</w:t>
+      </w:r>
+      <w:r>
+        <w:rPr>
+          <w:sz w:val="28"/>
+          <w:lang w:val="en-US"/>
+        </w:rPr>
+        <w:t>. :</w:t>
+      </w:r>
+      <w:r>
+        <w:rPr>
+          <w:sz w:val="28"/>
+        </w:rPr>
+        <w:t>электронные</w:t>
+      </w:r>
+      <w:r>
+        <w:rPr>
+          <w:sz w:val="28"/>
+          <w:lang w:val="en-US"/>
+        </w:rPr>
+        <w:t xml:space="preserve"> // Datastax: Documentation : [</w:t>
+      </w:r>
+      <w:r>
+        <w:rPr>
+          <w:sz w:val="28"/>
+        </w:rPr>
+        <w:t>сайт</w:t>
+      </w:r>
+      <w:r>
+        <w:rPr>
+          <w:sz w:val="28"/>
+          <w:lang w:val="en-US"/>
+        </w:rPr>
+        <w:t>]. – URL:</w:t>
+      </w:r>
+      <w:r>
+        <w:rPr>
+          <w:sz w:val="28"/>
+          <w:lang w:val="en-US"/>
+        </w:rPr>
+        <w:t xml:space="preserve"> </w:t>
+      </w:r>
+      <w:r>
+        <w:rPr>
+          <w:sz w:val="28"/>
+          <w:lang w:val="en-US"/>
+        </w:rPr>
+        <w:t>https://docs.datastax.com/en/cqloss/3.3/cql/cql_reference/cqlCreateMaterializedView.html (</w:t>
+      </w:r>
+      <w:r>
+        <w:rPr>
+          <w:sz w:val="28"/>
+        </w:rPr>
+        <w:t>дата</w:t>
+      </w:r>
+      <w:r>
+        <w:rPr>
+          <w:sz w:val="28"/>
+          <w:lang w:val="en-US"/>
+        </w:rPr>
+        <w:t xml:space="preserve"> </w:t>
+      </w:r>
+      <w:r>
+        <w:rPr>
+          <w:sz w:val="28"/>
+        </w:rPr>
+        <w:t>обращения</w:t>
+      </w:r>
+      <w:r>
+        <w:rPr>
+          <w:sz w:val="28"/>
+          <w:lang w:val="en-US"/>
+        </w:rPr>
+        <w:t xml:space="preserve"> 01.06.2020)</w:t>
       </w:r>
     </w:p>
     <w:sectPr>
@@ -2598,8 +5572,8 @@
   <w:abstractNum w:abstractNumId="9" w15:restartNumberingAfterBreak="0">
     <w:nsid w:val="78CC08FD"/>
     <w:multiLevelType w:val="hybridMultilevel"/>
-    <w:tmpl w:val="925E8BEC"/>
-    <w:lvl w:ilvl="0" w:tplc="0419000F">
+    <w:tmpl w:val="AEA0A696"/>
+    <w:lvl w:ilvl="0" w:tplc="6CCE9E5A">
       <w:start w:val="1"/>
       <w:numFmt w:val="decimal"/>
       <w:lvlText w:val="%1."/>
@@ -2609,6 +5583,7 @@
       </w:pPr>
       <w:rPr>
         <w:rFonts w:hint="default"/>
+        <w:lang w:val="en-US"/>
       </w:rPr>
     </w:lvl>
     <w:lvl w:ilvl="1" w:tplc="04190019" w:tentative="1">
